--- a/SWB4/swbsocial/doc/desarrollo/proc_codigo/Layouts_con_ZKoss/pruebasUnitarias.docx
+++ b/SWB4/swbsocial/doc/desarrollo/proc_codigo/Layouts_con_ZKoss/pruebasUnitarias.docx
@@ -35,16 +35,8 @@
         <w:rPr>
           <w:lang w:val="es-MX"/>
         </w:rPr>
-        <w:t xml:space="preserve">Configuración de </w:t>
-      </w:r>
-      <w:proofErr w:type="spellStart"/>
-      <w:r>
-        <w:rPr>
-          <w:lang w:val="es-MX"/>
-        </w:rPr>
-        <w:t>Widgets</w:t>
-      </w:r>
-      <w:proofErr w:type="spellEnd"/>
+        <w:t>Creación de Marcas</w:t>
+      </w:r>
     </w:p>
     <w:p>
       <w:pPr>
@@ -71,7 +63,7 @@
         <w:pStyle w:val="Prrafodelista"/>
         <w:numPr>
           <w:ilvl w:val="0"/>
-          <w:numId w:val="1"/>
+          <w:numId w:val="2"/>
         </w:numPr>
         <w:rPr>
           <w:lang w:val="es-MX"/>
@@ -89,341 +81,6 @@
         <w:pStyle w:val="Prrafodelista"/>
         <w:numPr>
           <w:ilvl w:val="0"/>
-          <w:numId w:val="1"/>
-        </w:numPr>
-        <w:rPr>
-          <w:lang w:val="es-MX"/>
-        </w:rPr>
-      </w:pPr>
-      <w:r>
-        <w:rPr>
-          <w:lang w:val="es-MX"/>
-        </w:rPr>
-        <w:t xml:space="preserve">Usuario </w:t>
-      </w:r>
-      <w:r>
-        <w:rPr>
-          <w:rFonts w:ascii="Arial" w:hAnsi="Arial" w:cs="Arial"/>
-          <w:sz w:val="18"/>
-          <w:szCs w:val="18"/>
-        </w:rPr>
-        <w:t>se dirige al "menú superior", a la opción de "Configuración" y en seguida a la opción de "</w:t>
-      </w:r>
-      <w:proofErr w:type="spellStart"/>
-      <w:r>
-        <w:rPr>
-          <w:rFonts w:ascii="Arial" w:hAnsi="Arial" w:cs="Arial"/>
-          <w:sz w:val="18"/>
-          <w:szCs w:val="18"/>
-        </w:rPr>
-        <w:t>Widgets</w:t>
-      </w:r>
-      <w:proofErr w:type="spellEnd"/>
-      <w:r>
-        <w:rPr>
-          <w:rFonts w:ascii="Arial" w:hAnsi="Arial" w:cs="Arial"/>
-          <w:sz w:val="18"/>
-          <w:szCs w:val="18"/>
-        </w:rPr>
-        <w:t>"</w:t>
-      </w:r>
-      <w:r>
-        <w:rPr>
-          <w:rFonts w:ascii="Arial" w:hAnsi="Arial" w:cs="Arial"/>
-          <w:sz w:val="18"/>
-          <w:szCs w:val="18"/>
-        </w:rPr>
-        <w:t>.</w:t>
-      </w:r>
-    </w:p>
-    <w:p>
-      <w:pPr>
-        <w:pStyle w:val="Prrafodelista"/>
-        <w:numPr>
-          <w:ilvl w:val="0"/>
-          <w:numId w:val="1"/>
-        </w:numPr>
-        <w:rPr>
-          <w:lang w:val="es-MX"/>
-        </w:rPr>
-      </w:pPr>
-      <w:r>
-        <w:rPr>
-          <w:rFonts w:ascii="Arial" w:hAnsi="Arial" w:cs="Arial"/>
-          <w:sz w:val="18"/>
-          <w:szCs w:val="18"/>
-        </w:rPr>
-        <w:t xml:space="preserve"> En el</w:t>
-      </w:r>
-      <w:r>
-        <w:rPr>
-          <w:rFonts w:ascii="Arial" w:hAnsi="Arial" w:cs="Arial"/>
-          <w:sz w:val="18"/>
-          <w:szCs w:val="18"/>
-        </w:rPr>
-        <w:t xml:space="preserve"> </w:t>
-      </w:r>
-      <w:r>
-        <w:rPr>
-          <w:rFonts w:ascii="Arial" w:hAnsi="Arial" w:cs="Arial"/>
-          <w:sz w:val="18"/>
-          <w:szCs w:val="18"/>
-        </w:rPr>
-        <w:t xml:space="preserve">área de trabajo, aparecerá una lista de </w:t>
-      </w:r>
-      <w:proofErr w:type="spellStart"/>
-      <w:r>
-        <w:rPr>
-          <w:rFonts w:ascii="Arial" w:hAnsi="Arial" w:cs="Arial"/>
-          <w:sz w:val="18"/>
-          <w:szCs w:val="18"/>
-        </w:rPr>
-        <w:t>widgets</w:t>
-      </w:r>
-      <w:proofErr w:type="spellEnd"/>
-      <w:r>
-        <w:rPr>
-          <w:rFonts w:ascii="Arial" w:hAnsi="Arial" w:cs="Arial"/>
-          <w:sz w:val="18"/>
-          <w:szCs w:val="18"/>
-        </w:rPr>
-        <w:t xml:space="preserve"> en la que el usuario podrá seleccionar cuales son los que desea que aparezcan en el área de </w:t>
-      </w:r>
-      <w:proofErr w:type="spellStart"/>
-      <w:r>
-        <w:rPr>
-          <w:rFonts w:ascii="Arial" w:hAnsi="Arial" w:cs="Arial"/>
-          <w:sz w:val="18"/>
-          <w:szCs w:val="18"/>
-        </w:rPr>
-        <w:t>widgets</w:t>
-      </w:r>
-      <w:proofErr w:type="spellEnd"/>
-      <w:r>
-        <w:rPr>
-          <w:rFonts w:ascii="Arial" w:hAnsi="Arial" w:cs="Arial"/>
-          <w:sz w:val="18"/>
-          <w:szCs w:val="18"/>
-        </w:rPr>
-        <w:t xml:space="preserve"> en la pantalla de administración de la herramienta (</w:t>
-      </w:r>
-      <w:proofErr w:type="spellStart"/>
-      <w:r>
-        <w:rPr>
-          <w:rFonts w:ascii="Arial" w:hAnsi="Arial" w:cs="Arial"/>
-          <w:sz w:val="18"/>
-          <w:szCs w:val="18"/>
-        </w:rPr>
-        <w:t>t</w:t>
-      </w:r>
-      <w:r>
-        <w:rPr>
-          <w:rFonts w:ascii="Arial" w:hAnsi="Arial" w:cs="Arial"/>
-          <w:sz w:val="18"/>
-          <w:szCs w:val="18"/>
-        </w:rPr>
-        <w:t>alvez</w:t>
-      </w:r>
-      <w:proofErr w:type="spellEnd"/>
-      <w:r>
-        <w:rPr>
-          <w:rFonts w:ascii="Arial" w:hAnsi="Arial" w:cs="Arial"/>
-          <w:sz w:val="18"/>
-          <w:szCs w:val="18"/>
-        </w:rPr>
-        <w:t xml:space="preserve">, haya un límite de </w:t>
-      </w:r>
-      <w:proofErr w:type="spellStart"/>
-      <w:r>
-        <w:rPr>
-          <w:rFonts w:ascii="Arial" w:hAnsi="Arial" w:cs="Arial"/>
-          <w:sz w:val="18"/>
-          <w:szCs w:val="18"/>
-        </w:rPr>
-        <w:t>widgets</w:t>
-      </w:r>
-      <w:proofErr w:type="spellEnd"/>
-      <w:r>
-        <w:rPr>
-          <w:rFonts w:ascii="Arial" w:hAnsi="Arial" w:cs="Arial"/>
-          <w:sz w:val="18"/>
-          <w:szCs w:val="18"/>
-        </w:rPr>
-        <w:t xml:space="preserve"> que el usuario podría seleccionar para ver en el área de </w:t>
-      </w:r>
-      <w:proofErr w:type="spellStart"/>
-      <w:r>
-        <w:rPr>
-          <w:rFonts w:ascii="Arial" w:hAnsi="Arial" w:cs="Arial"/>
-          <w:sz w:val="18"/>
-          <w:szCs w:val="18"/>
-        </w:rPr>
-        <w:t>Widgets</w:t>
-      </w:r>
-      <w:proofErr w:type="spellEnd"/>
-      <w:r>
-        <w:rPr>
-          <w:rFonts w:ascii="Arial" w:hAnsi="Arial" w:cs="Arial"/>
-          <w:sz w:val="18"/>
-          <w:szCs w:val="18"/>
-        </w:rPr>
-        <w:t>, esto aún</w:t>
-      </w:r>
-      <w:r>
-        <w:rPr>
-          <w:rFonts w:ascii="Arial" w:hAnsi="Arial" w:cs="Arial"/>
-          <w:sz w:val="18"/>
-          <w:szCs w:val="18"/>
-        </w:rPr>
-        <w:t xml:space="preserve"> no se define)</w:t>
-      </w:r>
-    </w:p>
-    <w:p>
-      <w:pPr>
-        <w:pStyle w:val="Prrafodelista"/>
-        <w:numPr>
-          <w:ilvl w:val="0"/>
-          <w:numId w:val="1"/>
-        </w:numPr>
-        <w:rPr>
-          <w:lang w:val="es-MX"/>
-        </w:rPr>
-      </w:pPr>
-      <w:r>
-        <w:rPr>
-          <w:rFonts w:ascii="Arial" w:hAnsi="Arial" w:cs="Arial"/>
-          <w:sz w:val="18"/>
-          <w:szCs w:val="18"/>
-        </w:rPr>
-        <w:t xml:space="preserve">Una vez seleccionados los </w:t>
-      </w:r>
-      <w:proofErr w:type="spellStart"/>
-      <w:r>
-        <w:rPr>
-          <w:rFonts w:ascii="Arial" w:hAnsi="Arial" w:cs="Arial"/>
-          <w:sz w:val="18"/>
-          <w:szCs w:val="18"/>
-        </w:rPr>
-        <w:t>widgets</w:t>
-      </w:r>
-      <w:proofErr w:type="spellEnd"/>
-      <w:r>
-        <w:rPr>
-          <w:rFonts w:ascii="Arial" w:hAnsi="Arial" w:cs="Arial"/>
-          <w:sz w:val="18"/>
-          <w:szCs w:val="18"/>
-        </w:rPr>
-        <w:t xml:space="preserve">, estos deberán aparecer para dicho usuario en el área de </w:t>
-      </w:r>
-      <w:proofErr w:type="spellStart"/>
-      <w:r>
-        <w:rPr>
-          <w:rFonts w:ascii="Arial" w:hAnsi="Arial" w:cs="Arial"/>
-          <w:sz w:val="18"/>
-          <w:szCs w:val="18"/>
-        </w:rPr>
-        <w:t>widgets</w:t>
-      </w:r>
-      <w:proofErr w:type="spellEnd"/>
-      <w:r>
-        <w:rPr>
-          <w:rFonts w:ascii="Arial" w:hAnsi="Arial" w:cs="Arial"/>
-          <w:sz w:val="18"/>
-          <w:szCs w:val="18"/>
-        </w:rPr>
-        <w:t xml:space="preserve"> de la herramienta.</w:t>
-      </w:r>
-    </w:p>
-    <w:p>
-      <w:pPr>
-        <w:pStyle w:val="Prrafodelista"/>
-        <w:numPr>
-          <w:ilvl w:val="0"/>
-          <w:numId w:val="1"/>
-        </w:numPr>
-        <w:rPr>
-          <w:lang w:val="es-MX"/>
-        </w:rPr>
-      </w:pPr>
-      <w:r>
-        <w:rPr>
-          <w:lang w:val="es-MX"/>
-        </w:rPr>
-        <w:t>Los datos que contenga el archivo .</w:t>
-      </w:r>
-      <w:proofErr w:type="spellStart"/>
-      <w:r>
-        <w:rPr>
-          <w:lang w:val="es-MX"/>
-        </w:rPr>
-        <w:t>zul</w:t>
-      </w:r>
-      <w:proofErr w:type="spellEnd"/>
-      <w:r>
-        <w:rPr>
-          <w:lang w:val="es-MX"/>
-        </w:rPr>
-        <w:t xml:space="preserve"> para la creación </w:t>
-      </w:r>
-      <w:r>
-        <w:rPr>
-          <w:lang w:val="es-MX"/>
-        </w:rPr>
-        <w:t>de marcas</w:t>
-      </w:r>
-      <w:r>
-        <w:rPr>
-          <w:lang w:val="es-MX"/>
-        </w:rPr>
-        <w:t>, no es parte del alcance de esta prueba unitaria.</w:t>
-      </w:r>
-    </w:p>
-    <w:p>
-      <w:pPr>
-        <w:rPr>
-          <w:lang w:val="es-MX"/>
-        </w:rPr>
-      </w:pPr>
-    </w:p>
-    <w:p>
-      <w:pPr>
-        <w:pStyle w:val="Ttulo2"/>
-        <w:rPr>
-          <w:lang w:val="es-MX"/>
-        </w:rPr>
-      </w:pPr>
-      <w:r>
-        <w:rPr>
-          <w:lang w:val="es-MX"/>
-        </w:rPr>
-        <w:t>Creación de Marcas</w:t>
-      </w:r>
-    </w:p>
-    <w:p>
-      <w:pPr>
-        <w:rPr>
-          <w:lang w:val="es-MX"/>
-        </w:rPr>
-      </w:pPr>
-    </w:p>
-    <w:p>
-      <w:pPr>
-        <w:rPr>
-          <w:lang w:val="es-MX"/>
-        </w:rPr>
-      </w:pPr>
-      <w:r>
-        <w:rPr>
-          <w:lang w:val="es-MX"/>
-        </w:rPr>
-        <w:t>La prueba unitaria que se contempla para este caso de Uso es la siguiente:</w:t>
-      </w:r>
-    </w:p>
-    <w:p>
-      <w:pPr>
-        <w:pStyle w:val="Prrafodelista"/>
-        <w:numPr>
-          <w:ilvl w:val="0"/>
           <w:numId w:val="2"/>
         </w:numPr>
         <w:rPr>
@@ -432,29 +89,11 @@
       </w:pPr>
       <w:r>
         <w:rPr>
-          <w:lang w:val="es-MX"/>
-        </w:rPr>
-        <w:t>Usuario está firmado en la administración de la herramienta</w:t>
-      </w:r>
-    </w:p>
-    <w:p>
-      <w:pPr>
-        <w:pStyle w:val="Prrafodelista"/>
-        <w:numPr>
-          <w:ilvl w:val="0"/>
-          <w:numId w:val="2"/>
-        </w:numPr>
-        <w:rPr>
-          <w:lang w:val="es-MX"/>
-        </w:rPr>
-      </w:pPr>
-      <w:r>
-        <w:rPr>
-          <w:rFonts w:ascii="Arial" w:hAnsi="Arial" w:cs="Arial"/>
-          <w:sz w:val="18"/>
-          <w:szCs w:val="18"/>
-        </w:rPr>
-        <w:t>Dirigirse al menú superior a la opción "Archivo/Crear Marca".</w:t>
+          <w:rFonts w:ascii="Arial" w:hAnsi="Arial" w:cs="Arial"/>
+          <w:sz w:val="18"/>
+          <w:szCs w:val="18"/>
+        </w:rPr>
+        <w:t>Dirigirse al menú superior a la opción "Configurar/Nueva Marca".</w:t>
       </w:r>
     </w:p>
     <w:p>
@@ -480,23 +119,7 @@
           <w:sz w:val="18"/>
           <w:szCs w:val="18"/>
         </w:rPr>
-        <w:t xml:space="preserve">En el área de trabajo, se presentara un formulario que se </w:t>
-      </w:r>
-      <w:r>
-        <w:rPr>
-          <w:rFonts w:ascii="Arial" w:hAnsi="Arial" w:cs="Arial"/>
-          <w:sz w:val="18"/>
-          <w:szCs w:val="18"/>
-        </w:rPr>
-        <w:t>deberá</w:t>
-      </w:r>
-      <w:r>
-        <w:rPr>
-          <w:rFonts w:ascii="Arial" w:hAnsi="Arial" w:cs="Arial"/>
-          <w:sz w:val="18"/>
-          <w:szCs w:val="18"/>
-        </w:rPr>
-        <w:t xml:space="preserve"> llenar y enviar al sistema para que la nueva marca sea creada.</w:t>
+        <w:t>En el área de trabajo, se presentara un formulario que se deberá llenar y enviar al sistema para que la nueva marca sea creada.</w:t>
       </w:r>
     </w:p>
     <w:p>
@@ -518,23 +141,7 @@
           <w:sz w:val="18"/>
           <w:szCs w:val="18"/>
         </w:rPr>
-        <w:t xml:space="preserve">Entre los datos que se </w:t>
-      </w:r>
-      <w:r>
-        <w:rPr>
-          <w:rFonts w:ascii="Arial" w:hAnsi="Arial" w:cs="Arial"/>
-          <w:sz w:val="18"/>
-          <w:szCs w:val="18"/>
-        </w:rPr>
-        <w:t>deberán</w:t>
-      </w:r>
-      <w:r>
-        <w:rPr>
-          <w:rFonts w:ascii="Arial" w:hAnsi="Arial" w:cs="Arial"/>
-          <w:sz w:val="18"/>
-          <w:szCs w:val="18"/>
-        </w:rPr>
-        <w:t xml:space="preserve"> llenar esta:</w:t>
+        <w:t>Entre los datos que se deberán llenar esta:</w:t>
       </w:r>
     </w:p>
     <w:p>
@@ -901,31 +508,7 @@
         <w:rPr>
           <w:lang w:val="es-MX"/>
         </w:rPr>
-        <w:t xml:space="preserve"> para la </w:t>
-      </w:r>
-      <w:r>
-        <w:rPr>
-          <w:lang w:val="es-MX"/>
-        </w:rPr>
-        <w:t xml:space="preserve">creación </w:t>
-      </w:r>
-      <w:r>
-        <w:rPr>
-          <w:lang w:val="es-MX"/>
-        </w:rPr>
-        <w:t xml:space="preserve">del elemento, no es parte del alcance de esta prueba </w:t>
-      </w:r>
-      <w:r>
-        <w:rPr>
-          <w:lang w:val="es-MX"/>
-        </w:rPr>
-        <w:t>unitaria</w:t>
-      </w:r>
-      <w:r>
-        <w:rPr>
-          <w:lang w:val="es-MX"/>
-        </w:rPr>
-        <w:t>.</w:t>
+        <w:t xml:space="preserve"> para la creación del elemento, no es parte del alcance de esta prueba unitaria.</w:t>
       </w:r>
     </w:p>
     <w:p>
@@ -969,6 +552,63 @@
           <w:szCs w:val="18"/>
         </w:rPr>
       </w:pPr>
+      <w:r>
+        <w:rPr>
+          <w:rFonts w:ascii="Arial" w:hAnsi="Arial" w:cs="Arial"/>
+          <w:noProof/>
+          <w:sz w:val="18"/>
+          <w:szCs w:val="18"/>
+          <w:lang w:eastAsia="es-ES"/>
+        </w:rPr>
+        <w:drawing>
+          <wp:inline distT="0" distB="0" distL="0" distR="0" wp14:anchorId="4A24B5C0" wp14:editId="7D5D5545">
+            <wp:extent cx="5387340" cy="2636520"/>
+            <wp:effectExtent l="0" t="0" r="3810" b="0"/>
+            <wp:docPr id="1" name="Imagen 1"/>
+            <wp:cNvGraphicFramePr>
+              <a:graphicFrameLocks xmlns:a="http://schemas.openxmlformats.org/drawingml/2006/main" noChangeAspect="1"/>
+            </wp:cNvGraphicFramePr>
+            <a:graphic xmlns:a="http://schemas.openxmlformats.org/drawingml/2006/main">
+              <a:graphicData uri="http://schemas.openxmlformats.org/drawingml/2006/picture">
+                <pic:pic xmlns:pic="http://schemas.openxmlformats.org/drawingml/2006/picture">
+                  <pic:nvPicPr>
+                    <pic:cNvPr id="0" name="Picture 1"/>
+                    <pic:cNvPicPr>
+                      <a:picLocks noChangeAspect="1" noChangeArrowheads="1"/>
+                    </pic:cNvPicPr>
+                  </pic:nvPicPr>
+                  <pic:blipFill>
+                    <a:blip r:embed="rId6" cstate="print">
+                      <a:extLst>
+                        <a:ext uri="{28A0092B-C50C-407E-A947-70E740481C1C}">
+                          <a14:useLocalDpi xmlns:a14="http://schemas.microsoft.com/office/drawing/2010/main" val="0"/>
+                        </a:ext>
+                      </a:extLst>
+                    </a:blip>
+                    <a:srcRect/>
+                    <a:stretch>
+                      <a:fillRect/>
+                    </a:stretch>
+                  </pic:blipFill>
+                  <pic:spPr bwMode="auto">
+                    <a:xfrm>
+                      <a:off x="0" y="0"/>
+                      <a:ext cx="5387340" cy="2636520"/>
+                    </a:xfrm>
+                    <a:prstGeom prst="rect">
+                      <a:avLst/>
+                    </a:prstGeom>
+                    <a:noFill/>
+                    <a:ln>
+                      <a:noFill/>
+                    </a:ln>
+                  </pic:spPr>
+                </pic:pic>
+              </a:graphicData>
+            </a:graphic>
+          </wp:inline>
+        </w:drawing>
+      </w:r>
     </w:p>
     <w:p>
       <w:pPr>
@@ -977,11 +617,18 @@
           <w:lang w:val="es-MX"/>
         </w:rPr>
       </w:pPr>
-      <w:r>
-        <w:rPr>
-          <w:lang w:val="es-MX"/>
-        </w:rPr>
-        <w:lastRenderedPageBreak/>
+    </w:p>
+    <w:p>
+      <w:pPr>
+        <w:pStyle w:val="Ttulo2"/>
+        <w:rPr>
+          <w:lang w:val="es-MX"/>
+        </w:rPr>
+      </w:pPr>
+      <w:r>
+        <w:rPr>
+          <w:lang w:val="es-MX"/>
+        </w:rPr>
         <w:t>Creación de elementos en árbol de navegación</w:t>
       </w:r>
     </w:p>
@@ -1171,71 +818,7 @@
           <w:sz w:val="18"/>
           <w:szCs w:val="18"/>
         </w:rPr>
-        <w:t xml:space="preserve">De acuerdo al elemento que se </w:t>
-      </w:r>
-      <w:r>
-        <w:rPr>
-          <w:rFonts w:ascii="Arial" w:hAnsi="Arial" w:cs="Arial"/>
-          <w:sz w:val="18"/>
-          <w:szCs w:val="18"/>
-        </w:rPr>
-        <w:t>esté</w:t>
-      </w:r>
-      <w:r>
-        <w:rPr>
-          <w:rFonts w:ascii="Arial" w:hAnsi="Arial" w:cs="Arial"/>
-          <w:sz w:val="18"/>
-          <w:szCs w:val="18"/>
-        </w:rPr>
-        <w:t xml:space="preserve"> creando, se </w:t>
-      </w:r>
-      <w:r>
-        <w:rPr>
-          <w:rFonts w:ascii="Arial" w:hAnsi="Arial" w:cs="Arial"/>
-          <w:sz w:val="18"/>
-          <w:szCs w:val="18"/>
-        </w:rPr>
-        <w:t>abrirá</w:t>
-      </w:r>
-      <w:r>
-        <w:rPr>
-          <w:rFonts w:ascii="Arial" w:hAnsi="Arial" w:cs="Arial"/>
-          <w:sz w:val="18"/>
-          <w:szCs w:val="18"/>
-        </w:rPr>
-        <w:t xml:space="preserve"> un formulario en el área de trabajo con datos muy </w:t>
-      </w:r>
-      <w:r>
-        <w:rPr>
-          <w:rFonts w:ascii="Arial" w:hAnsi="Arial" w:cs="Arial"/>
-          <w:sz w:val="18"/>
-          <w:szCs w:val="18"/>
-        </w:rPr>
-        <w:t>específicos</w:t>
-      </w:r>
-      <w:r>
-        <w:rPr>
-          <w:rFonts w:ascii="Arial" w:hAnsi="Arial" w:cs="Arial"/>
-          <w:sz w:val="18"/>
-          <w:szCs w:val="18"/>
-        </w:rPr>
-        <w:t xml:space="preserve"> del mismo, estos datos </w:t>
-      </w:r>
-      <w:r>
-        <w:rPr>
-          <w:rFonts w:ascii="Arial" w:hAnsi="Arial" w:cs="Arial"/>
-          <w:sz w:val="18"/>
-          <w:szCs w:val="18"/>
-        </w:rPr>
-        <w:t>deberán</w:t>
-      </w:r>
-      <w:r>
-        <w:rPr>
-          <w:rFonts w:ascii="Arial" w:hAnsi="Arial" w:cs="Arial"/>
-          <w:sz w:val="18"/>
-          <w:szCs w:val="18"/>
-        </w:rPr>
-        <w:t xml:space="preserve"> ser llenados por el usuario para que se genere correctamente dicho elemento.</w:t>
+        <w:t>De acuerdo al elemento que se esté creando, se abrirá un formulario en el área de trabajo con datos muy específicos del mismo, estos datos deberán ser llenados por el usuario para que se genere correctamente dicho elemento.</w:t>
       </w:r>
     </w:p>
     <w:p>
@@ -1326,51 +909,147 @@
         <w:rPr>
           <w:lang w:val="es-MX"/>
         </w:rPr>
-        <w:t xml:space="preserve"> para la </w:t>
-      </w:r>
-      <w:r>
-        <w:rPr>
-          <w:lang w:val="es-MX"/>
-        </w:rPr>
-        <w:t>creación</w:t>
-      </w:r>
-      <w:r>
-        <w:rPr>
-          <w:lang w:val="es-MX"/>
-        </w:rPr>
-        <w:t xml:space="preserve"> del elemento, no es parte del alcance de esta prueba </w:t>
-      </w:r>
-      <w:r>
-        <w:rPr>
-          <w:lang w:val="es-MX"/>
-        </w:rPr>
-        <w:t>unitaria</w:t>
-      </w:r>
-      <w:r>
-        <w:rPr>
-          <w:lang w:val="es-MX"/>
-        </w:rPr>
-        <w:t>.</w:t>
-      </w:r>
-    </w:p>
-    <w:p>
-      <w:pPr>
-        <w:pStyle w:val="Prrafodelista"/>
-        <w:rPr>
-          <w:lang w:val="es-MX"/>
-        </w:rPr>
-      </w:pPr>
-    </w:p>
-    <w:p>
-      <w:pPr>
-        <w:pStyle w:val="Prrafodelista"/>
-        <w:rPr>
-          <w:rFonts w:ascii="Arial" w:hAnsi="Arial" w:cs="Arial"/>
-          <w:sz w:val="18"/>
-          <w:szCs w:val="18"/>
-          <w:lang w:val="es-MX"/>
-        </w:rPr>
-      </w:pPr>
+        <w:t xml:space="preserve"> para la creación del elemento, no es parte del alcance de esta prueba unitaria.</w:t>
+      </w:r>
+    </w:p>
+    <w:p>
+      <w:pPr>
+        <w:pStyle w:val="Prrafodelista"/>
+        <w:rPr>
+          <w:lang w:val="es-MX"/>
+        </w:rPr>
+      </w:pPr>
+    </w:p>
+    <w:p>
+      <w:pPr>
+        <w:pStyle w:val="Prrafodelista"/>
+        <w:rPr>
+          <w:lang w:val="es-MX"/>
+        </w:rPr>
+      </w:pPr>
+      <w:r>
+        <w:rPr>
+          <w:noProof/>
+          <w:lang w:eastAsia="es-ES"/>
+        </w:rPr>
+        <w:drawing>
+          <wp:inline distT="0" distB="0" distL="0" distR="0" wp14:anchorId="009D460F" wp14:editId="2C956905">
+            <wp:extent cx="5387340" cy="2606040"/>
+            <wp:effectExtent l="0" t="0" r="3810" b="3810"/>
+            <wp:docPr id="2" name="Imagen 2"/>
+            <wp:cNvGraphicFramePr>
+              <a:graphicFrameLocks xmlns:a="http://schemas.openxmlformats.org/drawingml/2006/main" noChangeAspect="1"/>
+            </wp:cNvGraphicFramePr>
+            <a:graphic xmlns:a="http://schemas.openxmlformats.org/drawingml/2006/main">
+              <a:graphicData uri="http://schemas.openxmlformats.org/drawingml/2006/picture">
+                <pic:pic xmlns:pic="http://schemas.openxmlformats.org/drawingml/2006/picture">
+                  <pic:nvPicPr>
+                    <pic:cNvPr id="0" name="Picture 2"/>
+                    <pic:cNvPicPr>
+                      <a:picLocks noChangeAspect="1" noChangeArrowheads="1"/>
+                    </pic:cNvPicPr>
+                  </pic:nvPicPr>
+                  <pic:blipFill>
+                    <a:blip r:embed="rId7" cstate="print">
+                      <a:extLst>
+                        <a:ext uri="{28A0092B-C50C-407E-A947-70E740481C1C}">
+                          <a14:useLocalDpi xmlns:a14="http://schemas.microsoft.com/office/drawing/2010/main" val="0"/>
+                        </a:ext>
+                      </a:extLst>
+                    </a:blip>
+                    <a:srcRect/>
+                    <a:stretch>
+                      <a:fillRect/>
+                    </a:stretch>
+                  </pic:blipFill>
+                  <pic:spPr bwMode="auto">
+                    <a:xfrm>
+                      <a:off x="0" y="0"/>
+                      <a:ext cx="5387340" cy="2606040"/>
+                    </a:xfrm>
+                    <a:prstGeom prst="rect">
+                      <a:avLst/>
+                    </a:prstGeom>
+                    <a:noFill/>
+                    <a:ln>
+                      <a:noFill/>
+                    </a:ln>
+                  </pic:spPr>
+                </pic:pic>
+              </a:graphicData>
+            </a:graphic>
+          </wp:inline>
+        </w:drawing>
+      </w:r>
+    </w:p>
+    <w:p>
+      <w:pPr>
+        <w:pStyle w:val="Prrafodelista"/>
+        <w:rPr>
+          <w:rFonts w:ascii="Arial" w:hAnsi="Arial" w:cs="Arial"/>
+          <w:sz w:val="18"/>
+          <w:szCs w:val="18"/>
+          <w:lang w:val="es-MX"/>
+        </w:rPr>
+      </w:pPr>
+      <w:r>
+        <w:rPr>
+          <w:rFonts w:ascii="Arial" w:hAnsi="Arial" w:cs="Arial"/>
+          <w:noProof/>
+          <w:sz w:val="18"/>
+          <w:szCs w:val="18"/>
+          <w:lang w:eastAsia="es-ES"/>
+        </w:rPr>
+        <w:lastRenderedPageBreak/>
+        <w:drawing>
+          <wp:inline distT="0" distB="0" distL="0" distR="0" wp14:anchorId="7AEAA7CD" wp14:editId="173457A7">
+            <wp:extent cx="2377440" cy="5890260"/>
+            <wp:effectExtent l="0" t="0" r="3810" b="0"/>
+            <wp:docPr id="3" name="Imagen 3"/>
+            <wp:cNvGraphicFramePr>
+              <a:graphicFrameLocks xmlns:a="http://schemas.openxmlformats.org/drawingml/2006/main" noChangeAspect="1"/>
+            </wp:cNvGraphicFramePr>
+            <a:graphic xmlns:a="http://schemas.openxmlformats.org/drawingml/2006/main">
+              <a:graphicData uri="http://schemas.openxmlformats.org/drawingml/2006/picture">
+                <pic:pic xmlns:pic="http://schemas.openxmlformats.org/drawingml/2006/picture">
+                  <pic:nvPicPr>
+                    <pic:cNvPr id="0" name="Picture 3"/>
+                    <pic:cNvPicPr>
+                      <a:picLocks noChangeAspect="1" noChangeArrowheads="1"/>
+                    </pic:cNvPicPr>
+                  </pic:nvPicPr>
+                  <pic:blipFill>
+                    <a:blip r:embed="rId8">
+                      <a:extLst>
+                        <a:ext uri="{28A0092B-C50C-407E-A947-70E740481C1C}">
+                          <a14:useLocalDpi xmlns:a14="http://schemas.microsoft.com/office/drawing/2010/main" val="0"/>
+                        </a:ext>
+                      </a:extLst>
+                    </a:blip>
+                    <a:srcRect/>
+                    <a:stretch>
+                      <a:fillRect/>
+                    </a:stretch>
+                  </pic:blipFill>
+                  <pic:spPr bwMode="auto">
+                    <a:xfrm>
+                      <a:off x="0" y="0"/>
+                      <a:ext cx="2377440" cy="5890260"/>
+                    </a:xfrm>
+                    <a:prstGeom prst="rect">
+                      <a:avLst/>
+                    </a:prstGeom>
+                    <a:noFill/>
+                    <a:ln>
+                      <a:noFill/>
+                    </a:ln>
+                  </pic:spPr>
+                </pic:pic>
+              </a:graphicData>
+            </a:graphic>
+          </wp:inline>
+        </w:drawing>
+      </w:r>
     </w:p>
     <w:p>
       <w:pPr>
@@ -1750,15 +1429,27 @@
           <w:sz w:val="18"/>
           <w:szCs w:val="18"/>
         </w:rPr>
-        <w:t xml:space="preserve">Modificar los datos que se deseen en el elemento, estos datos </w:t>
-      </w:r>
-      <w:r>
-        <w:rPr>
-          <w:rFonts w:ascii="Arial" w:hAnsi="Arial" w:cs="Arial"/>
-          <w:sz w:val="18"/>
-          <w:szCs w:val="18"/>
-        </w:rPr>
-        <w:t xml:space="preserve">pueden </w:t>
+        <w:t>Modificar los datos que se deseen en el elemento, estos datos pueden variar de acuerdo al mismo.</w:t>
+      </w:r>
+    </w:p>
+    <w:p>
+      <w:pPr>
+        <w:pStyle w:val="Prrafodelista"/>
+        <w:numPr>
+          <w:ilvl w:val="0"/>
+          <w:numId w:val="5"/>
+        </w:numPr>
+        <w:rPr>
+          <w:lang w:val="es-MX"/>
+        </w:rPr>
+      </w:pPr>
+      <w:r>
+        <w:rPr>
+          <w:rFonts w:ascii="Arial" w:hAnsi="Arial" w:cs="Arial"/>
+          <w:sz w:val="18"/>
+          <w:szCs w:val="18"/>
+        </w:rPr>
+        <w:t>Enviar datos al sistema. (</w:t>
       </w:r>
       <w:proofErr w:type="spellStart"/>
       <w:r>
@@ -1767,7 +1458,7 @@
           <w:sz w:val="18"/>
           <w:szCs w:val="18"/>
         </w:rPr>
-        <w:t>varíar</w:t>
+        <w:t>Submit</w:t>
       </w:r>
       <w:proofErr w:type="spellEnd"/>
       <w:r>
@@ -1776,7 +1467,7 @@
           <w:sz w:val="18"/>
           <w:szCs w:val="18"/>
         </w:rPr>
-        <w:t xml:space="preserve"> de acuerdo al mismo.</w:t>
+        <w:t xml:space="preserve"> a la forma)</w:t>
       </w:r>
     </w:p>
     <w:p>
@@ -1792,6 +1483,588 @@
       </w:pPr>
       <w:r>
         <w:rPr>
+          <w:lang w:val="es-MX"/>
+        </w:rPr>
+        <w:t>El elemento debe ser persistido con los datos que se modificaron, si se modifica el título del mismo, el nuevo título para el nodo se deberá ver reflejado en el árbol automáticamente.</w:t>
+      </w:r>
+    </w:p>
+    <w:p>
+      <w:pPr>
+        <w:pStyle w:val="Prrafodelista"/>
+        <w:numPr>
+          <w:ilvl w:val="0"/>
+          <w:numId w:val="5"/>
+        </w:numPr>
+        <w:rPr>
+          <w:lang w:val="es-MX"/>
+        </w:rPr>
+      </w:pPr>
+      <w:r>
+        <w:rPr>
+          <w:lang w:val="es-MX"/>
+        </w:rPr>
+        <w:t>Los datos que contenga el archivo .</w:t>
+      </w:r>
+      <w:proofErr w:type="spellStart"/>
+      <w:r>
+        <w:rPr>
+          <w:lang w:val="es-MX"/>
+        </w:rPr>
+        <w:t>zul</w:t>
+      </w:r>
+      <w:proofErr w:type="spellEnd"/>
+      <w:r>
+        <w:rPr>
+          <w:lang w:val="es-MX"/>
+        </w:rPr>
+        <w:t xml:space="preserve"> para la edición del elemento, no es parte del alcance de esta prueba unitaria.</w:t>
+      </w:r>
+    </w:p>
+    <w:p>
+      <w:pPr>
+        <w:pStyle w:val="Prrafodelista"/>
+        <w:rPr>
+          <w:lang w:val="es-MX"/>
+        </w:rPr>
+      </w:pPr>
+    </w:p>
+    <w:p>
+      <w:pPr>
+        <w:pStyle w:val="Prrafodelista"/>
+        <w:rPr>
+          <w:lang w:val="es-MX"/>
+        </w:rPr>
+      </w:pPr>
+      <w:r>
+        <w:rPr>
+          <w:noProof/>
+          <w:lang w:eastAsia="es-ES"/>
+        </w:rPr>
+        <w:drawing>
+          <wp:inline distT="0" distB="0" distL="0" distR="0" wp14:anchorId="4E135A3D" wp14:editId="5779B551">
+            <wp:extent cx="5402580" cy="2621280"/>
+            <wp:effectExtent l="0" t="0" r="7620" b="7620"/>
+            <wp:docPr id="4" name="Imagen 4"/>
+            <wp:cNvGraphicFramePr>
+              <a:graphicFrameLocks xmlns:a="http://schemas.openxmlformats.org/drawingml/2006/main" noChangeAspect="1"/>
+            </wp:cNvGraphicFramePr>
+            <a:graphic xmlns:a="http://schemas.openxmlformats.org/drawingml/2006/main">
+              <a:graphicData uri="http://schemas.openxmlformats.org/drawingml/2006/picture">
+                <pic:pic xmlns:pic="http://schemas.openxmlformats.org/drawingml/2006/picture">
+                  <pic:nvPicPr>
+                    <pic:cNvPr id="0" name="Picture 4"/>
+                    <pic:cNvPicPr>
+                      <a:picLocks noChangeAspect="1" noChangeArrowheads="1"/>
+                    </pic:cNvPicPr>
+                  </pic:nvPicPr>
+                  <pic:blipFill>
+                    <a:blip r:embed="rId9" cstate="print">
+                      <a:extLst>
+                        <a:ext uri="{28A0092B-C50C-407E-A947-70E740481C1C}">
+                          <a14:useLocalDpi xmlns:a14="http://schemas.microsoft.com/office/drawing/2010/main" val="0"/>
+                        </a:ext>
+                      </a:extLst>
+                    </a:blip>
+                    <a:srcRect/>
+                    <a:stretch>
+                      <a:fillRect/>
+                    </a:stretch>
+                  </pic:blipFill>
+                  <pic:spPr bwMode="auto">
+                    <a:xfrm>
+                      <a:off x="0" y="0"/>
+                      <a:ext cx="5402580" cy="2621280"/>
+                    </a:xfrm>
+                    <a:prstGeom prst="rect">
+                      <a:avLst/>
+                    </a:prstGeom>
+                    <a:noFill/>
+                    <a:ln>
+                      <a:noFill/>
+                    </a:ln>
+                  </pic:spPr>
+                </pic:pic>
+              </a:graphicData>
+            </a:graphic>
+          </wp:inline>
+        </w:drawing>
+      </w:r>
+    </w:p>
+    <w:p>
+      <w:pPr>
+        <w:pStyle w:val="Prrafodelista"/>
+        <w:rPr>
+          <w:lang w:val="es-MX"/>
+        </w:rPr>
+      </w:pPr>
+    </w:p>
+    <w:p>
+      <w:pPr>
+        <w:pStyle w:val="Ttulo2"/>
+        <w:rPr>
+          <w:lang w:val="es-MX"/>
+        </w:rPr>
+      </w:pPr>
+      <w:r>
+        <w:rPr>
+          <w:lang w:val="es-MX"/>
+        </w:rPr>
+        <w:t>Eliminación de elementos en el árbol de navegación</w:t>
+      </w:r>
+    </w:p>
+    <w:p>
+      <w:pPr>
+        <w:rPr>
+          <w:lang w:val="es-MX"/>
+        </w:rPr>
+      </w:pPr>
+    </w:p>
+    <w:p>
+      <w:pPr>
+        <w:rPr>
+          <w:lang w:val="es-MX"/>
+        </w:rPr>
+      </w:pPr>
+      <w:r>
+        <w:rPr>
+          <w:lang w:val="es-MX"/>
+        </w:rPr>
+        <w:t>La prueba unitaria que se contempla para este caso de Uso es la siguiente:</w:t>
+      </w:r>
+    </w:p>
+    <w:p>
+      <w:pPr>
+        <w:pStyle w:val="Prrafodelista"/>
+        <w:numPr>
+          <w:ilvl w:val="0"/>
+          <w:numId w:val="7"/>
+        </w:numPr>
+        <w:rPr>
+          <w:lang w:val="es-MX"/>
+        </w:rPr>
+      </w:pPr>
+      <w:r>
+        <w:rPr>
+          <w:lang w:val="es-MX"/>
+        </w:rPr>
+        <w:t>Usuario está firmado en la administración de la herramienta</w:t>
+      </w:r>
+    </w:p>
+    <w:p>
+      <w:pPr>
+        <w:pStyle w:val="Prrafodelista"/>
+        <w:numPr>
+          <w:ilvl w:val="0"/>
+          <w:numId w:val="7"/>
+        </w:numPr>
+        <w:rPr>
+          <w:lang w:val="es-MX"/>
+        </w:rPr>
+      </w:pPr>
+      <w:r>
+        <w:rPr>
+          <w:lang w:val="es-MX"/>
+        </w:rPr>
+        <w:t xml:space="preserve">Dirigir a nodo </w:t>
+      </w:r>
+      <w:r>
+        <w:rPr>
+          <w:lang w:val="es-MX"/>
+        </w:rPr>
+        <w:t>que se desee eliminar, los nodos de tipo “Categoría” no se podrán eliminar.</w:t>
+      </w:r>
+    </w:p>
+    <w:p>
+      <w:pPr>
+        <w:pStyle w:val="Prrafodelista"/>
+        <w:numPr>
+          <w:ilvl w:val="0"/>
+          <w:numId w:val="7"/>
+        </w:numPr>
+        <w:rPr>
+          <w:lang w:val="es-MX"/>
+        </w:rPr>
+      </w:pPr>
+      <w:r>
+        <w:rPr>
+          <w:lang w:val="es-MX"/>
+        </w:rPr>
+        <w:t xml:space="preserve">Dar </w:t>
+      </w:r>
+      <w:proofErr w:type="spellStart"/>
+      <w:r>
+        <w:rPr>
+          <w:lang w:val="es-MX"/>
+        </w:rPr>
+        <w:t>click</w:t>
+      </w:r>
+      <w:proofErr w:type="spellEnd"/>
+      <w:r>
+        <w:rPr>
+          <w:lang w:val="es-MX"/>
+        </w:rPr>
+        <w:t xml:space="preserve"> derecho/eliminar en nodo que se desee eliminar.</w:t>
+      </w:r>
+    </w:p>
+    <w:p>
+      <w:pPr>
+        <w:pStyle w:val="Prrafodelista"/>
+        <w:numPr>
+          <w:ilvl w:val="0"/>
+          <w:numId w:val="7"/>
+        </w:numPr>
+        <w:rPr>
+          <w:lang w:val="es-MX"/>
+        </w:rPr>
+      </w:pPr>
+      <w:r>
+        <w:rPr>
+          <w:lang w:val="es-MX"/>
+        </w:rPr>
+        <w:t>El sistema enviara un mensaje parecido al siguiente:</w:t>
+      </w:r>
+    </w:p>
+    <w:p>
+      <w:pPr>
+        <w:pStyle w:val="Prrafodelista"/>
+        <w:rPr>
+          <w:rFonts w:ascii="Arial" w:hAnsi="Arial" w:cs="Arial"/>
+          <w:sz w:val="18"/>
+          <w:szCs w:val="18"/>
+        </w:rPr>
+      </w:pPr>
+      <w:r>
+        <w:rPr>
+          <w:lang w:val="es-MX"/>
+        </w:rPr>
+        <w:t>“</w:t>
+      </w:r>
+      <w:r>
+        <w:rPr>
+          <w:rFonts w:ascii="Arial" w:hAnsi="Arial" w:cs="Arial"/>
+          <w:sz w:val="18"/>
+          <w:szCs w:val="18"/>
+        </w:rPr>
+        <w:t>"Está seguro de querer eliminar este elemento</w:t>
+      </w:r>
+      <w:proofErr w:type="gramStart"/>
+      <w:r>
+        <w:rPr>
+          <w:rFonts w:ascii="Arial" w:hAnsi="Arial" w:cs="Arial"/>
+          <w:sz w:val="18"/>
+          <w:szCs w:val="18"/>
+        </w:rPr>
+        <w:t>?</w:t>
+      </w:r>
+      <w:proofErr w:type="gramEnd"/>
+      <w:r>
+        <w:rPr>
+          <w:rFonts w:ascii="Arial" w:hAnsi="Arial" w:cs="Arial"/>
+          <w:sz w:val="18"/>
+          <w:szCs w:val="18"/>
+        </w:rPr>
+        <w:t>"</w:t>
+      </w:r>
+    </w:p>
+    <w:p>
+      <w:pPr>
+        <w:pStyle w:val="Prrafodelista"/>
+        <w:numPr>
+          <w:ilvl w:val="0"/>
+          <w:numId w:val="7"/>
+        </w:numPr>
+        <w:rPr>
+          <w:rFonts w:ascii="Arial" w:hAnsi="Arial" w:cs="Arial"/>
+          <w:sz w:val="18"/>
+          <w:szCs w:val="18"/>
+        </w:rPr>
+      </w:pPr>
+      <w:r>
+        <w:rPr>
+          <w:rFonts w:ascii="Arial" w:hAnsi="Arial" w:cs="Arial"/>
+          <w:sz w:val="18"/>
+          <w:szCs w:val="18"/>
+        </w:rPr>
+        <w:t>Si el usuario decide NO eliminar el elemento, el elemento o nodo deberá permanecer intacto en el árbol de navegación.</w:t>
+      </w:r>
+    </w:p>
+    <w:p>
+      <w:pPr>
+        <w:pStyle w:val="Prrafodelista"/>
+        <w:numPr>
+          <w:ilvl w:val="0"/>
+          <w:numId w:val="7"/>
+        </w:numPr>
+        <w:rPr>
+          <w:lang w:val="es-MX"/>
+        </w:rPr>
+      </w:pPr>
+      <w:r>
+        <w:rPr>
+          <w:rFonts w:ascii="Arial" w:hAnsi="Arial" w:cs="Arial"/>
+          <w:sz w:val="18"/>
+          <w:szCs w:val="18"/>
+        </w:rPr>
+        <w:t>Si el usuario decide que SI desea eliminar el elemento, el elemento se elimina de BD y por tanto debe eliminarse del árbol de navegación automáticamente.</w:t>
+      </w:r>
+    </w:p>
+    <w:p>
+      <w:pPr>
+        <w:pStyle w:val="Prrafodelista"/>
+        <w:rPr>
+          <w:rFonts w:ascii="Arial" w:hAnsi="Arial" w:cs="Arial"/>
+          <w:sz w:val="18"/>
+          <w:szCs w:val="18"/>
+          <w:lang w:val="es-MX"/>
+        </w:rPr>
+      </w:pPr>
+    </w:p>
+    <w:p>
+      <w:pPr>
+        <w:pStyle w:val="Prrafodelista"/>
+        <w:rPr>
+          <w:rFonts w:ascii="Arial" w:hAnsi="Arial" w:cs="Arial"/>
+          <w:sz w:val="18"/>
+          <w:szCs w:val="18"/>
+          <w:lang w:val="es-MX"/>
+        </w:rPr>
+      </w:pPr>
+    </w:p>
+    <w:p>
+      <w:pPr>
+        <w:pStyle w:val="Prrafodelista"/>
+        <w:rPr>
+          <w:rFonts w:ascii="Arial" w:hAnsi="Arial" w:cs="Arial"/>
+          <w:sz w:val="18"/>
+          <w:szCs w:val="18"/>
+          <w:lang w:val="es-MX"/>
+        </w:rPr>
+      </w:pPr>
+      <w:r>
+        <w:rPr>
+          <w:rFonts w:ascii="Arial" w:hAnsi="Arial" w:cs="Arial"/>
+          <w:noProof/>
+          <w:sz w:val="18"/>
+          <w:szCs w:val="18"/>
+          <w:lang w:eastAsia="es-ES"/>
+        </w:rPr>
+        <w:lastRenderedPageBreak/>
+        <w:drawing>
+          <wp:inline distT="0" distB="0" distL="0" distR="0" wp14:anchorId="732DD87D" wp14:editId="40D71B1C">
+            <wp:extent cx="5387340" cy="2598420"/>
+            <wp:effectExtent l="0" t="0" r="3810" b="0"/>
+            <wp:docPr id="5" name="Imagen 5"/>
+            <wp:cNvGraphicFramePr>
+              <a:graphicFrameLocks xmlns:a="http://schemas.openxmlformats.org/drawingml/2006/main" noChangeAspect="1"/>
+            </wp:cNvGraphicFramePr>
+            <a:graphic xmlns:a="http://schemas.openxmlformats.org/drawingml/2006/main">
+              <a:graphicData uri="http://schemas.openxmlformats.org/drawingml/2006/picture">
+                <pic:pic xmlns:pic="http://schemas.openxmlformats.org/drawingml/2006/picture">
+                  <pic:nvPicPr>
+                    <pic:cNvPr id="0" name="Picture 5"/>
+                    <pic:cNvPicPr>
+                      <a:picLocks noChangeAspect="1" noChangeArrowheads="1"/>
+                    </pic:cNvPicPr>
+                  </pic:nvPicPr>
+                  <pic:blipFill>
+                    <a:blip r:embed="rId10" cstate="print">
+                      <a:extLst>
+                        <a:ext uri="{28A0092B-C50C-407E-A947-70E740481C1C}">
+                          <a14:useLocalDpi xmlns:a14="http://schemas.microsoft.com/office/drawing/2010/main" val="0"/>
+                        </a:ext>
+                      </a:extLst>
+                    </a:blip>
+                    <a:srcRect/>
+                    <a:stretch>
+                      <a:fillRect/>
+                    </a:stretch>
+                  </pic:blipFill>
+                  <pic:spPr bwMode="auto">
+                    <a:xfrm>
+                      <a:off x="0" y="0"/>
+                      <a:ext cx="5387340" cy="2598420"/>
+                    </a:xfrm>
+                    <a:prstGeom prst="rect">
+                      <a:avLst/>
+                    </a:prstGeom>
+                    <a:noFill/>
+                    <a:ln>
+                      <a:noFill/>
+                    </a:ln>
+                  </pic:spPr>
+                </pic:pic>
+              </a:graphicData>
+            </a:graphic>
+          </wp:inline>
+        </w:drawing>
+      </w:r>
+    </w:p>
+    <w:p>
+      <w:pPr>
+        <w:pStyle w:val="Prrafodelista"/>
+        <w:rPr>
+          <w:rFonts w:ascii="Arial" w:hAnsi="Arial" w:cs="Arial"/>
+          <w:sz w:val="18"/>
+          <w:szCs w:val="18"/>
+          <w:lang w:val="es-MX"/>
+        </w:rPr>
+      </w:pPr>
+    </w:p>
+    <w:p>
+      <w:pPr>
+        <w:pStyle w:val="Ttulo2"/>
+        <w:rPr>
+          <w:lang w:val="es-MX"/>
+        </w:rPr>
+      </w:pPr>
+      <w:r>
+        <w:rPr>
+          <w:lang w:val="es-MX"/>
+        </w:rPr>
+        <w:t>Enviar contenidos a redes sociales</w:t>
+      </w:r>
+    </w:p>
+    <w:p>
+      <w:pPr>
+        <w:rPr>
+          <w:lang w:val="es-MX"/>
+        </w:rPr>
+      </w:pPr>
+    </w:p>
+    <w:p>
+      <w:pPr>
+        <w:rPr>
+          <w:lang w:val="es-MX"/>
+        </w:rPr>
+      </w:pPr>
+      <w:r>
+        <w:rPr>
+          <w:lang w:val="es-MX"/>
+        </w:rPr>
+        <w:t>La prueba unitaria que se contempla para este caso de Uso es la siguiente:</w:t>
+      </w:r>
+    </w:p>
+    <w:p>
+      <w:pPr>
+        <w:pStyle w:val="Prrafodelista"/>
+        <w:numPr>
+          <w:ilvl w:val="0"/>
+          <w:numId w:val="8"/>
+        </w:numPr>
+        <w:rPr>
+          <w:lang w:val="es-MX"/>
+        </w:rPr>
+      </w:pPr>
+      <w:r>
+        <w:rPr>
+          <w:lang w:val="es-MX"/>
+        </w:rPr>
+        <w:t>Usuario está firmado en la administración de la herramienta</w:t>
+      </w:r>
+    </w:p>
+    <w:p>
+      <w:pPr>
+        <w:pStyle w:val="Prrafodelista"/>
+        <w:numPr>
+          <w:ilvl w:val="0"/>
+          <w:numId w:val="8"/>
+        </w:numPr>
+        <w:rPr>
+          <w:lang w:val="es-MX"/>
+        </w:rPr>
+      </w:pPr>
+      <w:r>
+        <w:rPr>
+          <w:rFonts w:ascii="Arial" w:hAnsi="Arial" w:cs="Arial"/>
+          <w:sz w:val="18"/>
+          <w:szCs w:val="18"/>
+        </w:rPr>
+        <w:t>El usuario debe dirigirse al nodo de tipo "Categoría" denominado "Temas".</w:t>
+      </w:r>
+    </w:p>
+    <w:p>
+      <w:pPr>
+        <w:pStyle w:val="Prrafodelista"/>
+        <w:numPr>
+          <w:ilvl w:val="0"/>
+          <w:numId w:val="8"/>
+        </w:numPr>
+        <w:rPr>
+          <w:lang w:val="es-MX"/>
+        </w:rPr>
+      </w:pPr>
+      <w:r>
+        <w:rPr>
+          <w:rFonts w:ascii="Arial" w:hAnsi="Arial" w:cs="Arial"/>
+          <w:sz w:val="18"/>
+          <w:szCs w:val="18"/>
+        </w:rPr>
+        <w:t>Usuario debe seleccionar un tema en el que desee publicar un contenido o mensaje.</w:t>
+      </w:r>
+    </w:p>
+    <w:p>
+      <w:pPr>
+        <w:pStyle w:val="Prrafodelista"/>
+        <w:numPr>
+          <w:ilvl w:val="0"/>
+          <w:numId w:val="8"/>
+        </w:numPr>
+        <w:rPr>
+          <w:lang w:val="es-MX"/>
+        </w:rPr>
+      </w:pPr>
+      <w:r>
+        <w:rPr>
+          <w:lang w:val="es-MX"/>
+        </w:rPr>
+        <w:t xml:space="preserve">Dar </w:t>
+      </w:r>
+      <w:proofErr w:type="spellStart"/>
+      <w:r>
+        <w:rPr>
+          <w:lang w:val="es-MX"/>
+        </w:rPr>
+        <w:t>click</w:t>
+      </w:r>
+      <w:proofErr w:type="spellEnd"/>
+      <w:r>
+        <w:rPr>
+          <w:lang w:val="es-MX"/>
+        </w:rPr>
+        <w:t xml:space="preserve"> derecho/publicar en menú contextual.</w:t>
+      </w:r>
+    </w:p>
+    <w:p>
+      <w:pPr>
+        <w:pStyle w:val="Prrafodelista"/>
+        <w:numPr>
+          <w:ilvl w:val="0"/>
+          <w:numId w:val="8"/>
+        </w:numPr>
+        <w:rPr>
+          <w:lang w:val="es-MX"/>
+        </w:rPr>
+      </w:pPr>
+      <w:r>
+        <w:rPr>
+          <w:lang w:val="es-MX"/>
+        </w:rPr>
+        <w:t>En el área de trabajo se presentara un formulario para que el usuario proporcione los datos del mensaje (contenido) a publicar.</w:t>
+      </w:r>
+    </w:p>
+    <w:p>
+      <w:pPr>
+        <w:pStyle w:val="Prrafodelista"/>
+        <w:numPr>
+          <w:ilvl w:val="0"/>
+          <w:numId w:val="8"/>
+        </w:numPr>
+        <w:rPr>
+          <w:lang w:val="es-MX"/>
+        </w:rPr>
+      </w:pPr>
+      <w:r>
+        <w:rPr>
           <w:rFonts w:ascii="Arial" w:hAnsi="Arial" w:cs="Arial"/>
           <w:sz w:val="18"/>
           <w:szCs w:val="18"/>
@@ -1822,25 +2095,7 @@
         <w:pStyle w:val="Prrafodelista"/>
         <w:numPr>
           <w:ilvl w:val="0"/>
-          <w:numId w:val="5"/>
-        </w:numPr>
-        <w:rPr>
-          <w:lang w:val="es-MX"/>
-        </w:rPr>
-      </w:pPr>
-      <w:r>
-        <w:rPr>
-          <w:lang w:val="es-MX"/>
-        </w:rPr>
-        <w:t>El elemento debe ser persistido con los datos que se modificaron, si se modifica el título del mismo, el nuevo título para el nodo se deberá ver reflejado en el árbol automáticamente.</w:t>
-      </w:r>
-    </w:p>
-    <w:p>
-      <w:pPr>
-        <w:pStyle w:val="Prrafodelista"/>
-        <w:numPr>
-          <w:ilvl w:val="0"/>
-          <w:numId w:val="5"/>
+          <w:numId w:val="8"/>
         </w:numPr>
         <w:rPr>
           <w:lang w:val="es-MX"/>
@@ -1864,30 +2119,473 @@
         <w:rPr>
           <w:lang w:val="es-MX"/>
         </w:rPr>
-        <w:t xml:space="preserve"> para la edición del elemento, no es parte del alcance de esta prueba </w:t>
+        <w:t xml:space="preserve"> para </w:t>
+      </w:r>
+      <w:r>
+        <w:rPr>
+          <w:lang w:val="es-MX"/>
+        </w:rPr>
+        <w:t>para el envío de contenido a las redes sociales</w:t>
+      </w:r>
+      <w:r>
+        <w:rPr>
+          <w:lang w:val="es-MX"/>
+        </w:rPr>
+        <w:t>, no es parte del alcance de esta prueba unitaria.</w:t>
+      </w:r>
+    </w:p>
+    <w:p>
+      <w:pPr>
+        <w:pStyle w:val="Prrafodelista"/>
+        <w:numPr>
+          <w:ilvl w:val="0"/>
+          <w:numId w:val="8"/>
+        </w:numPr>
+        <w:rPr>
+          <w:u w:val="single"/>
+          <w:lang w:val="es-MX"/>
+        </w:rPr>
+      </w:pPr>
+      <w:r>
+        <w:rPr>
+          <w:lang w:val="es-MX"/>
+        </w:rPr>
+        <w:t>Si el tema contiene un cierto flujo de publicación, los mensajes enviados desde el mismo, deberán seguir dicho flujo (</w:t>
+      </w:r>
+      <w:r>
+        <w:rPr>
+          <w:u w:val="single"/>
+          <w:lang w:val="es-MX"/>
+        </w:rPr>
+        <w:t>Esta actividad no es parte de la actividad que comprende estas pruebas unitarias)</w:t>
+      </w:r>
+      <w:r>
+        <w:rPr>
+          <w:u w:val="single"/>
+          <w:lang w:val="es-MX"/>
+        </w:rPr>
+        <w:t>.</w:t>
+      </w:r>
+    </w:p>
+    <w:p>
+      <w:pPr>
+        <w:rPr>
+          <w:u w:val="single"/>
+          <w:lang w:val="es-MX"/>
+        </w:rPr>
+      </w:pPr>
+      <w:r>
+        <w:rPr>
+          <w:noProof/>
+          <w:u w:val="single"/>
+          <w:lang w:eastAsia="es-ES"/>
+        </w:rPr>
+        <w:drawing>
+          <wp:inline distT="0" distB="0" distL="0" distR="0" wp14:anchorId="1737EA00" wp14:editId="5718B9E5">
+            <wp:extent cx="5387340" cy="2613660"/>
+            <wp:effectExtent l="0" t="0" r="3810" b="0"/>
+            <wp:docPr id="6" name="Imagen 6"/>
+            <wp:cNvGraphicFramePr>
+              <a:graphicFrameLocks xmlns:a="http://schemas.openxmlformats.org/drawingml/2006/main" noChangeAspect="1"/>
+            </wp:cNvGraphicFramePr>
+            <a:graphic xmlns:a="http://schemas.openxmlformats.org/drawingml/2006/main">
+              <a:graphicData uri="http://schemas.openxmlformats.org/drawingml/2006/picture">
+                <pic:pic xmlns:pic="http://schemas.openxmlformats.org/drawingml/2006/picture">
+                  <pic:nvPicPr>
+                    <pic:cNvPr id="0" name="Picture 6"/>
+                    <pic:cNvPicPr>
+                      <a:picLocks noChangeAspect="1" noChangeArrowheads="1"/>
+                    </pic:cNvPicPr>
+                  </pic:nvPicPr>
+                  <pic:blipFill>
+                    <a:blip r:embed="rId11" cstate="print">
+                      <a:extLst>
+                        <a:ext uri="{28A0092B-C50C-407E-A947-70E740481C1C}">
+                          <a14:useLocalDpi xmlns:a14="http://schemas.microsoft.com/office/drawing/2010/main" val="0"/>
+                        </a:ext>
+                      </a:extLst>
+                    </a:blip>
+                    <a:srcRect/>
+                    <a:stretch>
+                      <a:fillRect/>
+                    </a:stretch>
+                  </pic:blipFill>
+                  <pic:spPr bwMode="auto">
+                    <a:xfrm>
+                      <a:off x="0" y="0"/>
+                      <a:ext cx="5387340" cy="2613660"/>
+                    </a:xfrm>
+                    <a:prstGeom prst="rect">
+                      <a:avLst/>
+                    </a:prstGeom>
+                    <a:noFill/>
+                    <a:ln>
+                      <a:noFill/>
+                    </a:ln>
+                  </pic:spPr>
+                </pic:pic>
+              </a:graphicData>
+            </a:graphic>
+          </wp:inline>
+        </w:drawing>
+      </w:r>
+    </w:p>
+    <w:p>
+      <w:pPr>
+        <w:pStyle w:val="Prrafodelista"/>
+        <w:rPr>
+          <w:lang w:val="es-MX"/>
+        </w:rPr>
+      </w:pPr>
+    </w:p>
+    <w:p>
+      <w:pPr>
+        <w:pStyle w:val="Ttulo2"/>
+        <w:rPr>
+          <w:lang w:val="es-MX"/>
+        </w:rPr>
+      </w:pPr>
+      <w:r>
+        <w:rPr>
+          <w:lang w:val="es-MX"/>
+        </w:rPr>
+        <w:t>Escuchar Redes Sociales</w:t>
+      </w:r>
+    </w:p>
+    <w:p>
+      <w:pPr>
+        <w:rPr>
+          <w:lang w:val="es-MX"/>
+        </w:rPr>
+      </w:pPr>
+    </w:p>
+    <w:p>
+      <w:pPr>
+        <w:rPr>
+          <w:lang w:val="es-MX"/>
+        </w:rPr>
+      </w:pPr>
+      <w:r>
+        <w:rPr>
+          <w:lang w:val="es-MX"/>
+        </w:rPr>
+        <w:t>La prueba unitaria que se contempla para este caso de Uso es la siguiente:</w:t>
+      </w:r>
+    </w:p>
+    <w:p>
+      <w:pPr>
+        <w:pStyle w:val="Prrafodelista"/>
+        <w:numPr>
+          <w:ilvl w:val="0"/>
+          <w:numId w:val="9"/>
+        </w:numPr>
+        <w:rPr>
+          <w:lang w:val="es-MX"/>
+        </w:rPr>
+      </w:pPr>
+      <w:r>
+        <w:rPr>
+          <w:lang w:val="es-MX"/>
+        </w:rPr>
+        <w:t>Usuario está firmado en la administración de la herramienta</w:t>
+      </w:r>
+    </w:p>
+    <w:p>
+      <w:pPr>
+        <w:pStyle w:val="Prrafodelista"/>
+        <w:numPr>
+          <w:ilvl w:val="0"/>
+          <w:numId w:val="9"/>
+        </w:numPr>
+        <w:rPr>
+          <w:lang w:val="es-MX"/>
+        </w:rPr>
+      </w:pPr>
+      <w:r>
+        <w:rPr>
+          <w:rFonts w:ascii="Arial" w:hAnsi="Arial" w:cs="Arial"/>
+          <w:sz w:val="18"/>
+          <w:szCs w:val="18"/>
+        </w:rPr>
+        <w:t>El usuario debe dirigirse al nodo de tipo "Categoría" denominado "</w:t>
       </w:r>
       <w:proofErr w:type="spellStart"/>
       <w:r>
         <w:rPr>
-          <w:lang w:val="es-MX"/>
-        </w:rPr>
-        <w:t>unitaría</w:t>
+          <w:rFonts w:ascii="Arial" w:hAnsi="Arial" w:cs="Arial"/>
+          <w:sz w:val="18"/>
+          <w:szCs w:val="18"/>
+        </w:rPr>
+        <w:t>Streams</w:t>
       </w:r>
       <w:proofErr w:type="spellEnd"/>
       <w:r>
         <w:rPr>
-          <w:lang w:val="es-MX"/>
-        </w:rPr>
-        <w:t>.</w:t>
-      </w:r>
-    </w:p>
-    <w:p>
-      <w:pPr>
-        <w:pStyle w:val="Prrafodelista"/>
-        <w:rPr>
-          <w:lang w:val="es-MX"/>
-        </w:rPr>
-      </w:pPr>
+          <w:rFonts w:ascii="Arial" w:hAnsi="Arial" w:cs="Arial"/>
+          <w:sz w:val="18"/>
+          <w:szCs w:val="18"/>
+        </w:rPr>
+        <w:t>/Flujos de datos".</w:t>
+      </w:r>
+    </w:p>
+    <w:p>
+      <w:pPr>
+        <w:pStyle w:val="Prrafodelista"/>
+        <w:numPr>
+          <w:ilvl w:val="0"/>
+          <w:numId w:val="9"/>
+        </w:numPr>
+        <w:rPr>
+          <w:lang w:val="es-MX"/>
+        </w:rPr>
+      </w:pPr>
+      <w:r>
+        <w:rPr>
+          <w:rFonts w:ascii="Arial" w:hAnsi="Arial" w:cs="Arial"/>
+          <w:sz w:val="18"/>
+          <w:szCs w:val="18"/>
+        </w:rPr>
+        <w:t xml:space="preserve">Usuario debe seleccionar un </w:t>
+      </w:r>
+      <w:proofErr w:type="spellStart"/>
+      <w:r>
+        <w:rPr>
+          <w:rFonts w:ascii="Arial" w:hAnsi="Arial" w:cs="Arial"/>
+          <w:sz w:val="18"/>
+          <w:szCs w:val="18"/>
+        </w:rPr>
+        <w:t>stream</w:t>
+      </w:r>
+      <w:proofErr w:type="spellEnd"/>
+      <w:r>
+        <w:rPr>
+          <w:rFonts w:ascii="Arial" w:hAnsi="Arial" w:cs="Arial"/>
+          <w:sz w:val="18"/>
+          <w:szCs w:val="18"/>
+        </w:rPr>
+        <w:t xml:space="preserve"> o flujo de datos en el que desea escuchar.</w:t>
+      </w:r>
+    </w:p>
+    <w:p>
+      <w:pPr>
+        <w:pStyle w:val="Prrafodelista"/>
+        <w:numPr>
+          <w:ilvl w:val="0"/>
+          <w:numId w:val="9"/>
+        </w:numPr>
+        <w:rPr>
+          <w:lang w:val="es-MX"/>
+        </w:rPr>
+      </w:pPr>
+      <w:r>
+        <w:rPr>
+          <w:rFonts w:ascii="Arial" w:hAnsi="Arial" w:cs="Arial"/>
+          <w:sz w:val="18"/>
+          <w:szCs w:val="18"/>
+        </w:rPr>
+        <w:t xml:space="preserve">Dar doble </w:t>
+      </w:r>
+      <w:proofErr w:type="spellStart"/>
+      <w:r>
+        <w:rPr>
+          <w:rFonts w:ascii="Arial" w:hAnsi="Arial" w:cs="Arial"/>
+          <w:sz w:val="18"/>
+          <w:szCs w:val="18"/>
+        </w:rPr>
+        <w:t>click</w:t>
+      </w:r>
+      <w:proofErr w:type="spellEnd"/>
+      <w:r>
+        <w:rPr>
+          <w:rFonts w:ascii="Arial" w:hAnsi="Arial" w:cs="Arial"/>
+          <w:sz w:val="18"/>
+          <w:szCs w:val="18"/>
+        </w:rPr>
+        <w:t xml:space="preserve"> en el nodo.</w:t>
+      </w:r>
+    </w:p>
+    <w:p>
+      <w:pPr>
+        <w:pStyle w:val="Prrafodelista"/>
+        <w:numPr>
+          <w:ilvl w:val="0"/>
+          <w:numId w:val="9"/>
+        </w:numPr>
+        <w:rPr>
+          <w:lang w:val="es-MX"/>
+        </w:rPr>
+      </w:pPr>
+      <w:r>
+        <w:rPr>
+          <w:rFonts w:ascii="Arial" w:hAnsi="Arial" w:cs="Arial"/>
+          <w:sz w:val="18"/>
+          <w:szCs w:val="18"/>
+          <w:lang w:val="es-MX"/>
+        </w:rPr>
+        <w:t>La administración de la herramienta deberá abrir un archivo .</w:t>
+      </w:r>
+      <w:proofErr w:type="spellStart"/>
+      <w:r>
+        <w:rPr>
+          <w:rFonts w:ascii="Arial" w:hAnsi="Arial" w:cs="Arial"/>
+          <w:sz w:val="18"/>
+          <w:szCs w:val="18"/>
+          <w:lang w:val="es-MX"/>
+        </w:rPr>
+        <w:t>zul</w:t>
+      </w:r>
+      <w:proofErr w:type="spellEnd"/>
+      <w:r>
+        <w:rPr>
+          <w:rFonts w:ascii="Arial" w:hAnsi="Arial" w:cs="Arial"/>
+          <w:sz w:val="18"/>
+          <w:szCs w:val="18"/>
+          <w:lang w:val="es-MX"/>
+        </w:rPr>
+        <w:t xml:space="preserve"> que sea el que se encargue de mostrar los datos (por medio de </w:t>
+      </w:r>
+      <w:proofErr w:type="spellStart"/>
+      <w:r>
+        <w:rPr>
+          <w:rFonts w:ascii="Arial" w:hAnsi="Arial" w:cs="Arial"/>
+          <w:sz w:val="18"/>
+          <w:szCs w:val="18"/>
+          <w:lang w:val="es-MX"/>
+        </w:rPr>
+        <w:t>tabs</w:t>
+      </w:r>
+      <w:proofErr w:type="spellEnd"/>
+      <w:r>
+        <w:rPr>
+          <w:rFonts w:ascii="Arial" w:hAnsi="Arial" w:cs="Arial"/>
+          <w:sz w:val="18"/>
+          <w:szCs w:val="18"/>
+          <w:lang w:val="es-MX"/>
+        </w:rPr>
+        <w:t xml:space="preserve">)  del </w:t>
+      </w:r>
+      <w:proofErr w:type="spellStart"/>
+      <w:r>
+        <w:rPr>
+          <w:rFonts w:ascii="Arial" w:hAnsi="Arial" w:cs="Arial"/>
+          <w:sz w:val="18"/>
+          <w:szCs w:val="18"/>
+          <w:lang w:val="es-MX"/>
+        </w:rPr>
+        <w:t>stream</w:t>
+      </w:r>
+      <w:proofErr w:type="spellEnd"/>
+      <w:r>
+        <w:rPr>
+          <w:rFonts w:ascii="Arial" w:hAnsi="Arial" w:cs="Arial"/>
+          <w:sz w:val="18"/>
+          <w:szCs w:val="18"/>
+          <w:lang w:val="es-MX"/>
+        </w:rPr>
+        <w:t xml:space="preserve"> y escuchar de acuerdo a la configuración del mismo.</w:t>
+      </w:r>
+    </w:p>
+    <w:p>
+      <w:pPr>
+        <w:pStyle w:val="Prrafodelista"/>
+        <w:numPr>
+          <w:ilvl w:val="0"/>
+          <w:numId w:val="9"/>
+        </w:numPr>
+        <w:rPr>
+          <w:lang w:val="es-MX"/>
+        </w:rPr>
+      </w:pPr>
+      <w:r>
+        <w:rPr>
+          <w:rFonts w:ascii="Arial" w:hAnsi="Arial" w:cs="Arial"/>
+          <w:sz w:val="18"/>
+          <w:szCs w:val="18"/>
+          <w:lang w:val="es-MX"/>
+        </w:rPr>
+        <w:t>La creación, vista y funcionalidad del archivo .</w:t>
+      </w:r>
+      <w:proofErr w:type="spellStart"/>
+      <w:r>
+        <w:rPr>
+          <w:rFonts w:ascii="Arial" w:hAnsi="Arial" w:cs="Arial"/>
+          <w:sz w:val="18"/>
+          <w:szCs w:val="18"/>
+          <w:lang w:val="es-MX"/>
+        </w:rPr>
+        <w:t>zul</w:t>
+      </w:r>
+      <w:proofErr w:type="spellEnd"/>
+      <w:r>
+        <w:rPr>
+          <w:rFonts w:ascii="Arial" w:hAnsi="Arial" w:cs="Arial"/>
+          <w:sz w:val="18"/>
+          <w:szCs w:val="18"/>
+          <w:lang w:val="es-MX"/>
+        </w:rPr>
+        <w:t xml:space="preserve"> de esta opción no es parte del alcance de esta prueba unitaria.</w:t>
+      </w:r>
+    </w:p>
+    <w:p>
+      <w:pPr>
+        <w:rPr>
+          <w:lang w:val="es-MX"/>
+        </w:rPr>
+      </w:pPr>
+      <w:r>
+        <w:rPr>
+          <w:noProof/>
+          <w:lang w:eastAsia="es-ES"/>
+        </w:rPr>
+        <w:drawing>
+          <wp:inline distT="0" distB="0" distL="0" distR="0" wp14:anchorId="6AA0735C" wp14:editId="28768337">
+            <wp:extent cx="5394960" cy="2613660"/>
+            <wp:effectExtent l="0" t="0" r="0" b="0"/>
+            <wp:docPr id="10" name="Imagen 10"/>
+            <wp:cNvGraphicFramePr>
+              <a:graphicFrameLocks xmlns:a="http://schemas.openxmlformats.org/drawingml/2006/main" noChangeAspect="1"/>
+            </wp:cNvGraphicFramePr>
+            <a:graphic xmlns:a="http://schemas.openxmlformats.org/drawingml/2006/main">
+              <a:graphicData uri="http://schemas.openxmlformats.org/drawingml/2006/picture">
+                <pic:pic xmlns:pic="http://schemas.openxmlformats.org/drawingml/2006/picture">
+                  <pic:nvPicPr>
+                    <pic:cNvPr id="0" name="Picture 9"/>
+                    <pic:cNvPicPr>
+                      <a:picLocks noChangeAspect="1" noChangeArrowheads="1"/>
+                    </pic:cNvPicPr>
+                  </pic:nvPicPr>
+                  <pic:blipFill>
+                    <a:blip r:embed="rId12" cstate="print">
+                      <a:extLst>
+                        <a:ext uri="{28A0092B-C50C-407E-A947-70E740481C1C}">
+                          <a14:useLocalDpi xmlns:a14="http://schemas.microsoft.com/office/drawing/2010/main" val="0"/>
+                        </a:ext>
+                      </a:extLst>
+                    </a:blip>
+                    <a:srcRect/>
+                    <a:stretch>
+                      <a:fillRect/>
+                    </a:stretch>
+                  </pic:blipFill>
+                  <pic:spPr bwMode="auto">
+                    <a:xfrm>
+                      <a:off x="0" y="0"/>
+                      <a:ext cx="5394960" cy="2613660"/>
+                    </a:xfrm>
+                    <a:prstGeom prst="rect">
+                      <a:avLst/>
+                    </a:prstGeom>
+                    <a:noFill/>
+                    <a:ln>
+                      <a:noFill/>
+                    </a:ln>
+                  </pic:spPr>
+                </pic:pic>
+              </a:graphicData>
+            </a:graphic>
+          </wp:inline>
+        </w:drawing>
+      </w:r>
     </w:p>
     <w:p>
       <w:pPr>
@@ -1896,11 +2594,27 @@
           <w:lang w:val="es-MX"/>
         </w:rPr>
       </w:pPr>
-      <w:r>
-        <w:rPr>
-          <w:lang w:val="es-MX"/>
-        </w:rPr>
-        <w:t>Eliminación de elementos en el árbol de navegación</w:t>
+    </w:p>
+    <w:p>
+      <w:pPr>
+        <w:pStyle w:val="Ttulo2"/>
+        <w:rPr>
+          <w:lang w:val="es-MX"/>
+        </w:rPr>
+      </w:pPr>
+      <w:proofErr w:type="spellStart"/>
+      <w:r>
+        <w:rPr>
+          <w:lang w:val="es-MX"/>
+        </w:rPr>
+        <w:t>Login</w:t>
+      </w:r>
+      <w:proofErr w:type="spellEnd"/>
+      <w:r>
+        <w:rPr>
+          <w:lang w:val="es-MX"/>
+        </w:rPr>
+        <w:t xml:space="preserve"> Exitoso</w:t>
       </w:r>
     </w:p>
     <w:p>
@@ -1928,284 +2642,200 @@
         <w:pStyle w:val="Prrafodelista"/>
         <w:numPr>
           <w:ilvl w:val="0"/>
-          <w:numId w:val="7"/>
-        </w:numPr>
-        <w:rPr>
-          <w:lang w:val="es-MX"/>
-        </w:rPr>
-      </w:pPr>
-      <w:r>
-        <w:rPr>
-          <w:lang w:val="es-MX"/>
+          <w:numId w:val="10"/>
+        </w:numPr>
+        <w:rPr>
+          <w:lang w:val="es-MX"/>
+        </w:rPr>
+      </w:pPr>
+      <w:r>
+        <w:rPr>
+          <w:lang w:val="es-MX"/>
+        </w:rPr>
+        <w:t xml:space="preserve">En una pantalla de entrada al sistema, el usuario proporciona su usuario y </w:t>
+      </w:r>
+      <w:proofErr w:type="spellStart"/>
+      <w:r>
+        <w:rPr>
+          <w:lang w:val="es-MX"/>
+        </w:rPr>
+        <w:t>password</w:t>
+      </w:r>
+      <w:proofErr w:type="spellEnd"/>
+    </w:p>
+    <w:p>
+      <w:pPr>
+        <w:pStyle w:val="Prrafodelista"/>
+        <w:numPr>
+          <w:ilvl w:val="0"/>
+          <w:numId w:val="10"/>
+        </w:numPr>
+        <w:rPr>
+          <w:lang w:val="es-MX"/>
+        </w:rPr>
+      </w:pPr>
+      <w:r>
+        <w:rPr>
+          <w:rFonts w:ascii="Arial" w:hAnsi="Arial" w:cs="Arial"/>
+          <w:sz w:val="18"/>
+          <w:szCs w:val="18"/>
+        </w:rPr>
+        <w:t xml:space="preserve">Usuario </w:t>
+      </w:r>
+      <w:proofErr w:type="spellStart"/>
+      <w:r>
+        <w:rPr>
+          <w:rFonts w:ascii="Arial" w:hAnsi="Arial" w:cs="Arial"/>
+          <w:sz w:val="18"/>
+          <w:szCs w:val="18"/>
+        </w:rPr>
+        <w:t>envia</w:t>
+      </w:r>
+      <w:proofErr w:type="spellEnd"/>
+      <w:r>
+        <w:rPr>
+          <w:rFonts w:ascii="Arial" w:hAnsi="Arial" w:cs="Arial"/>
+          <w:sz w:val="18"/>
+          <w:szCs w:val="18"/>
+        </w:rPr>
+        <w:t xml:space="preserve"> datos al sistema. (</w:t>
+      </w:r>
+      <w:proofErr w:type="spellStart"/>
+      <w:r>
+        <w:rPr>
+          <w:rFonts w:ascii="Arial" w:hAnsi="Arial" w:cs="Arial"/>
+          <w:sz w:val="18"/>
+          <w:szCs w:val="18"/>
+        </w:rPr>
+        <w:t>Submit</w:t>
+      </w:r>
+      <w:proofErr w:type="spellEnd"/>
+      <w:r>
+        <w:rPr>
+          <w:rFonts w:ascii="Arial" w:hAnsi="Arial" w:cs="Arial"/>
+          <w:sz w:val="18"/>
+          <w:szCs w:val="18"/>
+        </w:rPr>
+        <w:t xml:space="preserve"> a la forma)</w:t>
+      </w:r>
+    </w:p>
+    <w:p>
+      <w:pPr>
+        <w:pStyle w:val="Prrafodelista"/>
+        <w:numPr>
+          <w:ilvl w:val="0"/>
+          <w:numId w:val="10"/>
+        </w:numPr>
+        <w:rPr>
+          <w:lang w:val="es-MX"/>
+        </w:rPr>
+      </w:pPr>
+      <w:r>
+        <w:rPr>
+          <w:rFonts w:ascii="Arial" w:hAnsi="Arial" w:cs="Arial"/>
+          <w:sz w:val="18"/>
+          <w:szCs w:val="18"/>
+        </w:rPr>
+        <w:t>Si el usuario se encuentra registrado en el sistema, podrá acceder a la administración del mismo.</w:t>
+      </w:r>
+    </w:p>
+    <w:p>
+      <w:pPr>
+        <w:rPr>
+          <w:lang w:val="es-MX"/>
+        </w:rPr>
+      </w:pPr>
+    </w:p>
+    <w:p>
+      <w:pPr>
+        <w:rPr>
+          <w:lang w:val="es-MX"/>
+        </w:rPr>
+      </w:pPr>
+      <w:r>
+        <w:rPr>
+          <w:noProof/>
+          <w:lang w:eastAsia="es-ES"/>
         </w:rPr>
         <w:lastRenderedPageBreak/>
-        <w:t>Usuario está firmado en la administración de la herramienta</w:t>
-      </w:r>
-    </w:p>
-    <w:p>
-      <w:pPr>
-        <w:pStyle w:val="Prrafodelista"/>
-        <w:numPr>
-          <w:ilvl w:val="0"/>
-          <w:numId w:val="7"/>
-        </w:numPr>
-        <w:rPr>
-          <w:lang w:val="es-MX"/>
-        </w:rPr>
-      </w:pPr>
-      <w:r>
-        <w:rPr>
-          <w:lang w:val="es-MX"/>
-        </w:rPr>
-        <w:t xml:space="preserve">Dirigir a nodo </w:t>
-      </w:r>
-      <w:r>
-        <w:rPr>
-          <w:lang w:val="es-MX"/>
-        </w:rPr>
-        <w:t xml:space="preserve">que se desee </w:t>
-      </w:r>
-      <w:r>
-        <w:rPr>
-          <w:lang w:val="es-MX"/>
-        </w:rPr>
-        <w:t>eliminar</w:t>
-      </w:r>
-      <w:r>
-        <w:rPr>
-          <w:lang w:val="es-MX"/>
-        </w:rPr>
-        <w:t xml:space="preserve">, los nodos de tipo “Categoría” no se podrán </w:t>
-      </w:r>
-      <w:r>
-        <w:rPr>
-          <w:lang w:val="es-MX"/>
-        </w:rPr>
-        <w:t>eliminar</w:t>
-      </w:r>
-      <w:r>
-        <w:rPr>
-          <w:lang w:val="es-MX"/>
-        </w:rPr>
-        <w:t>.</w:t>
-      </w:r>
-    </w:p>
-    <w:p>
-      <w:pPr>
-        <w:pStyle w:val="Prrafodelista"/>
-        <w:numPr>
-          <w:ilvl w:val="0"/>
-          <w:numId w:val="7"/>
-        </w:numPr>
-        <w:rPr>
-          <w:lang w:val="es-MX"/>
-        </w:rPr>
-      </w:pPr>
-      <w:r>
-        <w:rPr>
-          <w:lang w:val="es-MX"/>
-        </w:rPr>
-        <w:t xml:space="preserve">Dar </w:t>
-      </w:r>
+        <w:drawing>
+          <wp:inline distT="0" distB="0" distL="0" distR="0" wp14:anchorId="659492F2" wp14:editId="0FD63013">
+            <wp:extent cx="5394960" cy="2613660"/>
+            <wp:effectExtent l="0" t="0" r="0" b="0"/>
+            <wp:docPr id="9" name="Imagen 9"/>
+            <wp:cNvGraphicFramePr>
+              <a:graphicFrameLocks xmlns:a="http://schemas.openxmlformats.org/drawingml/2006/main" noChangeAspect="1"/>
+            </wp:cNvGraphicFramePr>
+            <a:graphic xmlns:a="http://schemas.openxmlformats.org/drawingml/2006/main">
+              <a:graphicData uri="http://schemas.openxmlformats.org/drawingml/2006/picture">
+                <pic:pic xmlns:pic="http://schemas.openxmlformats.org/drawingml/2006/picture">
+                  <pic:nvPicPr>
+                    <pic:cNvPr id="0" name="Picture 8"/>
+                    <pic:cNvPicPr>
+                      <a:picLocks noChangeAspect="1" noChangeArrowheads="1"/>
+                    </pic:cNvPicPr>
+                  </pic:nvPicPr>
+                  <pic:blipFill>
+                    <a:blip r:embed="rId13" cstate="print">
+                      <a:extLst>
+                        <a:ext uri="{28A0092B-C50C-407E-A947-70E740481C1C}">
+                          <a14:useLocalDpi xmlns:a14="http://schemas.microsoft.com/office/drawing/2010/main" val="0"/>
+                        </a:ext>
+                      </a:extLst>
+                    </a:blip>
+                    <a:srcRect/>
+                    <a:stretch>
+                      <a:fillRect/>
+                    </a:stretch>
+                  </pic:blipFill>
+                  <pic:spPr bwMode="auto">
+                    <a:xfrm>
+                      <a:off x="0" y="0"/>
+                      <a:ext cx="5394960" cy="2613660"/>
+                    </a:xfrm>
+                    <a:prstGeom prst="rect">
+                      <a:avLst/>
+                    </a:prstGeom>
+                    <a:noFill/>
+                    <a:ln>
+                      <a:noFill/>
+                    </a:ln>
+                  </pic:spPr>
+                </pic:pic>
+              </a:graphicData>
+            </a:graphic>
+          </wp:inline>
+        </w:drawing>
+      </w:r>
+    </w:p>
+    <w:p>
+      <w:pPr>
+        <w:pStyle w:val="Ttulo2"/>
+        <w:rPr>
+          <w:lang w:val="es-MX"/>
+        </w:rPr>
+      </w:pPr>
+    </w:p>
+    <w:p>
+      <w:pPr>
+        <w:pStyle w:val="Ttulo2"/>
+        <w:rPr>
+          <w:lang w:val="es-MX"/>
+        </w:rPr>
+      </w:pPr>
       <w:proofErr w:type="spellStart"/>
       <w:r>
         <w:rPr>
           <w:lang w:val="es-MX"/>
         </w:rPr>
-        <w:t>click</w:t>
+        <w:t>Login</w:t>
       </w:r>
       <w:proofErr w:type="spellEnd"/>
       <w:r>
         <w:rPr>
           <w:lang w:val="es-MX"/>
         </w:rPr>
-        <w:t xml:space="preserve"> derecho/eliminar en nodo que se desee eliminar.</w:t>
-      </w:r>
-    </w:p>
-    <w:p>
-      <w:pPr>
-        <w:pStyle w:val="Prrafodelista"/>
-        <w:numPr>
-          <w:ilvl w:val="0"/>
-          <w:numId w:val="7"/>
-        </w:numPr>
-        <w:rPr>
-          <w:lang w:val="es-MX"/>
-        </w:rPr>
-      </w:pPr>
-      <w:r>
-        <w:rPr>
-          <w:lang w:val="es-MX"/>
-        </w:rPr>
-        <w:t>El sistema enviara un mensaje parecido al siguiente:</w:t>
-      </w:r>
-    </w:p>
-    <w:p>
-      <w:pPr>
-        <w:pStyle w:val="Prrafodelista"/>
-        <w:rPr>
-          <w:rFonts w:ascii="Arial" w:hAnsi="Arial" w:cs="Arial"/>
-          <w:sz w:val="18"/>
-          <w:szCs w:val="18"/>
-        </w:rPr>
-      </w:pPr>
-      <w:r>
-        <w:rPr>
-          <w:lang w:val="es-MX"/>
-        </w:rPr>
-        <w:t>“</w:t>
-      </w:r>
-      <w:r>
-        <w:rPr>
-          <w:rFonts w:ascii="Arial" w:hAnsi="Arial" w:cs="Arial"/>
-          <w:sz w:val="18"/>
-          <w:szCs w:val="18"/>
-        </w:rPr>
-        <w:t>"</w:t>
-      </w:r>
-      <w:r>
-        <w:rPr>
-          <w:rFonts w:ascii="Arial" w:hAnsi="Arial" w:cs="Arial"/>
-          <w:sz w:val="18"/>
-          <w:szCs w:val="18"/>
-        </w:rPr>
-        <w:t>Está</w:t>
-      </w:r>
-      <w:r>
-        <w:rPr>
-          <w:rFonts w:ascii="Arial" w:hAnsi="Arial" w:cs="Arial"/>
-          <w:sz w:val="18"/>
-          <w:szCs w:val="18"/>
-        </w:rPr>
-        <w:t xml:space="preserve"> seguro de querer eliminar este elemento</w:t>
-      </w:r>
-      <w:proofErr w:type="gramStart"/>
-      <w:r>
-        <w:rPr>
-          <w:rFonts w:ascii="Arial" w:hAnsi="Arial" w:cs="Arial"/>
-          <w:sz w:val="18"/>
-          <w:szCs w:val="18"/>
-        </w:rPr>
-        <w:t>?</w:t>
-      </w:r>
-      <w:proofErr w:type="gramEnd"/>
-      <w:r>
-        <w:rPr>
-          <w:rFonts w:ascii="Arial" w:hAnsi="Arial" w:cs="Arial"/>
-          <w:sz w:val="18"/>
-          <w:szCs w:val="18"/>
-        </w:rPr>
-        <w:t>"</w:t>
-      </w:r>
-    </w:p>
-    <w:p>
-      <w:pPr>
-        <w:pStyle w:val="Prrafodelista"/>
-        <w:numPr>
-          <w:ilvl w:val="0"/>
-          <w:numId w:val="7"/>
-        </w:numPr>
-        <w:rPr>
-          <w:rFonts w:ascii="Arial" w:hAnsi="Arial" w:cs="Arial"/>
-          <w:sz w:val="18"/>
-          <w:szCs w:val="18"/>
-        </w:rPr>
-      </w:pPr>
-      <w:r>
-        <w:rPr>
-          <w:rFonts w:ascii="Arial" w:hAnsi="Arial" w:cs="Arial"/>
-          <w:sz w:val="18"/>
-          <w:szCs w:val="18"/>
-        </w:rPr>
-        <w:t>Si el usuario decide NO eliminar el elemento, el elemento o nodo deberá permanecer intacto en el árbol de navegación.</w:t>
-      </w:r>
-    </w:p>
-    <w:p>
-      <w:pPr>
-        <w:pStyle w:val="Prrafodelista"/>
-        <w:numPr>
-          <w:ilvl w:val="0"/>
-          <w:numId w:val="7"/>
-        </w:numPr>
-        <w:rPr>
-          <w:lang w:val="es-MX"/>
-        </w:rPr>
-      </w:pPr>
-      <w:r>
-        <w:rPr>
-          <w:rFonts w:ascii="Arial" w:hAnsi="Arial" w:cs="Arial"/>
-          <w:sz w:val="18"/>
-          <w:szCs w:val="18"/>
-        </w:rPr>
-        <w:t>Si el usuario decide que SI</w:t>
-      </w:r>
-      <w:r>
-        <w:rPr>
-          <w:rFonts w:ascii="Arial" w:hAnsi="Arial" w:cs="Arial"/>
-          <w:sz w:val="18"/>
-          <w:szCs w:val="18"/>
-        </w:rPr>
-        <w:t xml:space="preserve"> desea eliminar el elem</w:t>
-      </w:r>
-      <w:r>
-        <w:rPr>
-          <w:rFonts w:ascii="Arial" w:hAnsi="Arial" w:cs="Arial"/>
-          <w:sz w:val="18"/>
-          <w:szCs w:val="18"/>
-        </w:rPr>
-        <w:t>ento, el elemento se elimina de BD y por tanto debe eliminarse del</w:t>
-      </w:r>
-      <w:r>
-        <w:rPr>
-          <w:rFonts w:ascii="Arial" w:hAnsi="Arial" w:cs="Arial"/>
-          <w:sz w:val="18"/>
-          <w:szCs w:val="18"/>
-        </w:rPr>
-        <w:t xml:space="preserve"> árbol de navegación</w:t>
-      </w:r>
-      <w:r>
-        <w:rPr>
-          <w:rFonts w:ascii="Arial" w:hAnsi="Arial" w:cs="Arial"/>
-          <w:sz w:val="18"/>
-          <w:szCs w:val="18"/>
-        </w:rPr>
-        <w:t xml:space="preserve"> automáticamente.</w:t>
-      </w:r>
-    </w:p>
-    <w:p>
-      <w:pPr>
-        <w:pStyle w:val="Prrafodelista"/>
-        <w:rPr>
-          <w:rFonts w:ascii="Arial" w:hAnsi="Arial" w:cs="Arial"/>
-          <w:sz w:val="18"/>
-          <w:szCs w:val="18"/>
-          <w:lang w:val="es-MX"/>
-        </w:rPr>
-      </w:pPr>
-    </w:p>
-    <w:p>
-      <w:pPr>
-        <w:pStyle w:val="Prrafodelista"/>
-        <w:rPr>
-          <w:rFonts w:ascii="Arial" w:hAnsi="Arial" w:cs="Arial"/>
-          <w:sz w:val="18"/>
-          <w:szCs w:val="18"/>
-          <w:lang w:val="es-MX"/>
-        </w:rPr>
-      </w:pPr>
-    </w:p>
-    <w:p>
-      <w:pPr>
-        <w:pStyle w:val="Ttulo2"/>
-        <w:rPr>
-          <w:lang w:val="es-MX"/>
-        </w:rPr>
-      </w:pPr>
-      <w:r>
-        <w:rPr>
-          <w:lang w:val="es-MX"/>
-        </w:rPr>
-        <w:t>Enviar contenidos a redes sociales</w:t>
+        <w:t xml:space="preserve"> Fallido</w:t>
       </w:r>
     </w:p>
     <w:p>
@@ -2233,127 +2863,45 @@
         <w:pStyle w:val="Prrafodelista"/>
         <w:numPr>
           <w:ilvl w:val="0"/>
-          <w:numId w:val="8"/>
-        </w:numPr>
-        <w:rPr>
-          <w:lang w:val="es-MX"/>
-        </w:rPr>
-      </w:pPr>
-      <w:r>
-        <w:rPr>
-          <w:lang w:val="es-MX"/>
-        </w:rPr>
-        <w:t>Usuario está firmado en la administración de la herramienta</w:t>
-      </w:r>
-    </w:p>
-    <w:p>
-      <w:pPr>
-        <w:pStyle w:val="Prrafodelista"/>
-        <w:numPr>
-          <w:ilvl w:val="0"/>
-          <w:numId w:val="8"/>
-        </w:numPr>
-        <w:rPr>
-          <w:lang w:val="es-MX"/>
-        </w:rPr>
-      </w:pPr>
-      <w:r>
-        <w:rPr>
-          <w:rFonts w:ascii="Arial" w:hAnsi="Arial" w:cs="Arial"/>
-          <w:sz w:val="18"/>
-          <w:szCs w:val="18"/>
-        </w:rPr>
-        <w:t>El usuario debe dirigirse al nodo de tipo "Categoría" denominado "Temas".</w:t>
-      </w:r>
-    </w:p>
-    <w:p>
-      <w:pPr>
-        <w:pStyle w:val="Prrafodelista"/>
-        <w:numPr>
-          <w:ilvl w:val="0"/>
-          <w:numId w:val="8"/>
-        </w:numPr>
-        <w:rPr>
-          <w:lang w:val="es-MX"/>
-        </w:rPr>
-      </w:pPr>
-      <w:r>
-        <w:rPr>
-          <w:rFonts w:ascii="Arial" w:hAnsi="Arial" w:cs="Arial"/>
-          <w:sz w:val="18"/>
-          <w:szCs w:val="18"/>
-        </w:rPr>
-        <w:t>Usuario debe seleccionar un tema en el que desee publicar un contenido o mensaje.</w:t>
-      </w:r>
-    </w:p>
-    <w:p>
-      <w:pPr>
-        <w:pStyle w:val="Prrafodelista"/>
-        <w:numPr>
-          <w:ilvl w:val="0"/>
-          <w:numId w:val="8"/>
-        </w:numPr>
-        <w:rPr>
-          <w:lang w:val="es-MX"/>
-        </w:rPr>
-      </w:pPr>
-      <w:r>
-        <w:rPr>
-          <w:lang w:val="es-MX"/>
-        </w:rPr>
-        <w:t xml:space="preserve">Dar </w:t>
+          <w:numId w:val="11"/>
+        </w:numPr>
+        <w:rPr>
+          <w:lang w:val="es-MX"/>
+        </w:rPr>
+      </w:pPr>
+      <w:r>
+        <w:rPr>
+          <w:lang w:val="es-MX"/>
+        </w:rPr>
+        <w:t xml:space="preserve">En una pantalla de entrada al sistema, el usuario proporciona su usuario y </w:t>
       </w:r>
       <w:proofErr w:type="spellStart"/>
       <w:r>
         <w:rPr>
           <w:lang w:val="es-MX"/>
         </w:rPr>
-        <w:t>click</w:t>
+        <w:t>password</w:t>
       </w:r>
       <w:proofErr w:type="spellEnd"/>
-      <w:r>
-        <w:rPr>
-          <w:lang w:val="es-MX"/>
-        </w:rPr>
-        <w:t xml:space="preserve"> derecho/publicar en menú contextual.</w:t>
-      </w:r>
-    </w:p>
-    <w:p>
-      <w:pPr>
-        <w:pStyle w:val="Prrafodelista"/>
-        <w:numPr>
-          <w:ilvl w:val="0"/>
-          <w:numId w:val="8"/>
-        </w:numPr>
-        <w:rPr>
-          <w:lang w:val="es-MX"/>
-        </w:rPr>
-      </w:pPr>
-      <w:r>
-        <w:rPr>
-          <w:lang w:val="es-MX"/>
-        </w:rPr>
-        <w:t>En el área de trabajo se presentara un formulario para que el usuario proporcione los datos del mensaje (contenido) a publicar.</w:t>
-      </w:r>
-    </w:p>
-    <w:p>
-      <w:pPr>
-        <w:pStyle w:val="Prrafodelista"/>
-        <w:numPr>
-          <w:ilvl w:val="0"/>
-          <w:numId w:val="8"/>
-        </w:numPr>
-        <w:rPr>
-          <w:lang w:val="es-MX"/>
-        </w:rPr>
-      </w:pPr>
-      <w:r>
-        <w:rPr>
-          <w:rFonts w:ascii="Arial" w:hAnsi="Arial" w:cs="Arial"/>
-          <w:sz w:val="18"/>
-          <w:szCs w:val="18"/>
-        </w:rPr>
-        <w:t>Enviar datos al sistema. (</w:t>
+    </w:p>
+    <w:p>
+      <w:pPr>
+        <w:pStyle w:val="Prrafodelista"/>
+        <w:numPr>
+          <w:ilvl w:val="0"/>
+          <w:numId w:val="11"/>
+        </w:numPr>
+        <w:rPr>
+          <w:lang w:val="es-MX"/>
+        </w:rPr>
+      </w:pPr>
+      <w:r>
+        <w:rPr>
+          <w:rFonts w:ascii="Arial" w:hAnsi="Arial" w:cs="Arial"/>
+          <w:sz w:val="18"/>
+          <w:szCs w:val="18"/>
+        </w:rPr>
+        <w:t xml:space="preserve">Usuario </w:t>
       </w:r>
       <w:proofErr w:type="spellStart"/>
       <w:r>
@@ -2362,6 +2910,24 @@
           <w:sz w:val="18"/>
           <w:szCs w:val="18"/>
         </w:rPr>
+        <w:t>envia</w:t>
+      </w:r>
+      <w:proofErr w:type="spellEnd"/>
+      <w:r>
+        <w:rPr>
+          <w:rFonts w:ascii="Arial" w:hAnsi="Arial" w:cs="Arial"/>
+          <w:sz w:val="18"/>
+          <w:szCs w:val="18"/>
+        </w:rPr>
+        <w:t xml:space="preserve"> datos al sistema. (</w:t>
+      </w:r>
+      <w:proofErr w:type="spellStart"/>
+      <w:r>
+        <w:rPr>
+          <w:rFonts w:ascii="Arial" w:hAnsi="Arial" w:cs="Arial"/>
+          <w:sz w:val="18"/>
+          <w:szCs w:val="18"/>
+        </w:rPr>
         <w:t>Submit</w:t>
       </w:r>
       <w:proofErr w:type="spellEnd"/>
@@ -2379,591 +2945,6 @@
         <w:pStyle w:val="Prrafodelista"/>
         <w:numPr>
           <w:ilvl w:val="0"/>
-          <w:numId w:val="8"/>
-        </w:numPr>
-        <w:rPr>
-          <w:u w:val="single"/>
-          <w:lang w:val="es-MX"/>
-        </w:rPr>
-      </w:pPr>
-      <w:r>
-        <w:rPr>
-          <w:lang w:val="es-MX"/>
-        </w:rPr>
-        <w:t>Si el tema contiene un cierto flujo de publicación, los mensajes enviados desde el mismo, deberán seguir dicho flujo (</w:t>
-      </w:r>
-      <w:r>
-        <w:rPr>
-          <w:u w:val="single"/>
-          <w:lang w:val="es-MX"/>
-        </w:rPr>
-        <w:t>Esta actividad no es parte de la actividad que comprende estas pruebas unitarias)</w:t>
-      </w:r>
-      <w:r>
-        <w:rPr>
-          <w:u w:val="single"/>
-          <w:lang w:val="es-MX"/>
-        </w:rPr>
-        <w:t>.</w:t>
-      </w:r>
-    </w:p>
-    <w:p>
-      <w:pPr>
-        <w:pStyle w:val="Prrafodelista"/>
-        <w:rPr>
-          <w:lang w:val="es-MX"/>
-        </w:rPr>
-      </w:pPr>
-    </w:p>
-    <w:p>
-      <w:pPr>
-        <w:pStyle w:val="Ttulo2"/>
-        <w:rPr>
-          <w:lang w:val="es-MX"/>
-        </w:rPr>
-      </w:pPr>
-      <w:r>
-        <w:rPr>
-          <w:lang w:val="es-MX"/>
-        </w:rPr>
-        <w:t>Escuchar Redes Sociales</w:t>
-      </w:r>
-    </w:p>
-    <w:p>
-      <w:pPr>
-        <w:rPr>
-          <w:lang w:val="es-MX"/>
-        </w:rPr>
-      </w:pPr>
-    </w:p>
-    <w:p>
-      <w:pPr>
-        <w:rPr>
-          <w:lang w:val="es-MX"/>
-        </w:rPr>
-      </w:pPr>
-      <w:r>
-        <w:rPr>
-          <w:lang w:val="es-MX"/>
-        </w:rPr>
-        <w:t>La prueba unitaria que se contempla para este caso de Uso es la siguiente:</w:t>
-      </w:r>
-    </w:p>
-    <w:p>
-      <w:pPr>
-        <w:pStyle w:val="Prrafodelista"/>
-        <w:numPr>
-          <w:ilvl w:val="0"/>
-          <w:numId w:val="9"/>
-        </w:numPr>
-        <w:rPr>
-          <w:lang w:val="es-MX"/>
-        </w:rPr>
-      </w:pPr>
-      <w:r>
-        <w:rPr>
-          <w:lang w:val="es-MX"/>
-        </w:rPr>
-        <w:t>Usuario está firmado en la administración de la herramienta</w:t>
-      </w:r>
-    </w:p>
-    <w:p>
-      <w:pPr>
-        <w:pStyle w:val="Prrafodelista"/>
-        <w:numPr>
-          <w:ilvl w:val="0"/>
-          <w:numId w:val="9"/>
-        </w:numPr>
-        <w:rPr>
-          <w:lang w:val="es-MX"/>
-        </w:rPr>
-      </w:pPr>
-      <w:r>
-        <w:rPr>
-          <w:rFonts w:ascii="Arial" w:hAnsi="Arial" w:cs="Arial"/>
-          <w:sz w:val="18"/>
-          <w:szCs w:val="18"/>
-        </w:rPr>
-        <w:t>El usuario debe dirigirse al nodo de tipo "Categoría</w:t>
-      </w:r>
-      <w:r>
-        <w:rPr>
-          <w:rFonts w:ascii="Arial" w:hAnsi="Arial" w:cs="Arial"/>
-          <w:sz w:val="18"/>
-          <w:szCs w:val="18"/>
-        </w:rPr>
-        <w:t>" denominado "</w:t>
-      </w:r>
-      <w:proofErr w:type="spellStart"/>
-      <w:r>
-        <w:rPr>
-          <w:rFonts w:ascii="Arial" w:hAnsi="Arial" w:cs="Arial"/>
-          <w:sz w:val="18"/>
-          <w:szCs w:val="18"/>
-        </w:rPr>
-        <w:t>Streams</w:t>
-      </w:r>
-      <w:proofErr w:type="spellEnd"/>
-      <w:r>
-        <w:rPr>
-          <w:rFonts w:ascii="Arial" w:hAnsi="Arial" w:cs="Arial"/>
-          <w:sz w:val="18"/>
-          <w:szCs w:val="18"/>
-        </w:rPr>
-        <w:t>/Flujos de datos</w:t>
-      </w:r>
-      <w:r>
-        <w:rPr>
-          <w:rFonts w:ascii="Arial" w:hAnsi="Arial" w:cs="Arial"/>
-          <w:sz w:val="18"/>
-          <w:szCs w:val="18"/>
-        </w:rPr>
-        <w:t>".</w:t>
-      </w:r>
-    </w:p>
-    <w:p>
-      <w:pPr>
-        <w:pStyle w:val="Prrafodelista"/>
-        <w:numPr>
-          <w:ilvl w:val="0"/>
-          <w:numId w:val="9"/>
-        </w:numPr>
-        <w:rPr>
-          <w:lang w:val="es-MX"/>
-        </w:rPr>
-      </w:pPr>
-      <w:r>
-        <w:rPr>
-          <w:rFonts w:ascii="Arial" w:hAnsi="Arial" w:cs="Arial"/>
-          <w:sz w:val="18"/>
-          <w:szCs w:val="18"/>
-        </w:rPr>
-        <w:t>Usuario debe sel</w:t>
-      </w:r>
-      <w:r>
-        <w:rPr>
-          <w:rFonts w:ascii="Arial" w:hAnsi="Arial" w:cs="Arial"/>
-          <w:sz w:val="18"/>
-          <w:szCs w:val="18"/>
-        </w:rPr>
-        <w:t xml:space="preserve">eccionar un </w:t>
-      </w:r>
-      <w:proofErr w:type="spellStart"/>
-      <w:r>
-        <w:rPr>
-          <w:rFonts w:ascii="Arial" w:hAnsi="Arial" w:cs="Arial"/>
-          <w:sz w:val="18"/>
-          <w:szCs w:val="18"/>
-        </w:rPr>
-        <w:t>stream</w:t>
-      </w:r>
-      <w:proofErr w:type="spellEnd"/>
-      <w:r>
-        <w:rPr>
-          <w:rFonts w:ascii="Arial" w:hAnsi="Arial" w:cs="Arial"/>
-          <w:sz w:val="18"/>
-          <w:szCs w:val="18"/>
-        </w:rPr>
-        <w:t xml:space="preserve"> o flujo de datos en el que desea escuchar.</w:t>
-      </w:r>
-    </w:p>
-    <w:p>
-      <w:pPr>
-        <w:pStyle w:val="Prrafodelista"/>
-        <w:numPr>
-          <w:ilvl w:val="0"/>
-          <w:numId w:val="9"/>
-        </w:numPr>
-        <w:rPr>
-          <w:lang w:val="es-MX"/>
-        </w:rPr>
-      </w:pPr>
-      <w:r>
-        <w:rPr>
-          <w:rFonts w:ascii="Arial" w:hAnsi="Arial" w:cs="Arial"/>
-          <w:sz w:val="18"/>
-          <w:szCs w:val="18"/>
-        </w:rPr>
-        <w:t xml:space="preserve">Dar doble </w:t>
-      </w:r>
-      <w:proofErr w:type="spellStart"/>
-      <w:r>
-        <w:rPr>
-          <w:rFonts w:ascii="Arial" w:hAnsi="Arial" w:cs="Arial"/>
-          <w:sz w:val="18"/>
-          <w:szCs w:val="18"/>
-        </w:rPr>
-        <w:t>click</w:t>
-      </w:r>
-      <w:proofErr w:type="spellEnd"/>
-      <w:r>
-        <w:rPr>
-          <w:rFonts w:ascii="Arial" w:hAnsi="Arial" w:cs="Arial"/>
-          <w:sz w:val="18"/>
-          <w:szCs w:val="18"/>
-        </w:rPr>
-        <w:t xml:space="preserve"> en el nodo.</w:t>
-      </w:r>
-    </w:p>
-    <w:p>
-      <w:pPr>
-        <w:pStyle w:val="Prrafodelista"/>
-        <w:numPr>
-          <w:ilvl w:val="0"/>
-          <w:numId w:val="9"/>
-        </w:numPr>
-        <w:rPr>
-          <w:lang w:val="es-MX"/>
-        </w:rPr>
-      </w:pPr>
-      <w:r>
-        <w:rPr>
-          <w:rFonts w:ascii="Arial" w:hAnsi="Arial" w:cs="Arial"/>
-          <w:sz w:val="18"/>
-          <w:szCs w:val="18"/>
-          <w:lang w:val="es-MX"/>
-        </w:rPr>
-        <w:t>La administración de la herramienta deberá abrir un archivo .</w:t>
-      </w:r>
-      <w:proofErr w:type="spellStart"/>
-      <w:r>
-        <w:rPr>
-          <w:rFonts w:ascii="Arial" w:hAnsi="Arial" w:cs="Arial"/>
-          <w:sz w:val="18"/>
-          <w:szCs w:val="18"/>
-          <w:lang w:val="es-MX"/>
-        </w:rPr>
-        <w:t>zul</w:t>
-      </w:r>
-      <w:proofErr w:type="spellEnd"/>
-      <w:r>
-        <w:rPr>
-          <w:rFonts w:ascii="Arial" w:hAnsi="Arial" w:cs="Arial"/>
-          <w:sz w:val="18"/>
-          <w:szCs w:val="18"/>
-          <w:lang w:val="es-MX"/>
-        </w:rPr>
-        <w:t xml:space="preserve"> que sea el que se encargue de mostrar los datos </w:t>
-      </w:r>
-      <w:r>
-        <w:rPr>
-          <w:rFonts w:ascii="Arial" w:hAnsi="Arial" w:cs="Arial"/>
-          <w:sz w:val="18"/>
-          <w:szCs w:val="18"/>
-          <w:lang w:val="es-MX"/>
-        </w:rPr>
-        <w:t xml:space="preserve">(por medio de </w:t>
-      </w:r>
-      <w:proofErr w:type="spellStart"/>
-      <w:r>
-        <w:rPr>
-          <w:rFonts w:ascii="Arial" w:hAnsi="Arial" w:cs="Arial"/>
-          <w:sz w:val="18"/>
-          <w:szCs w:val="18"/>
-          <w:lang w:val="es-MX"/>
-        </w:rPr>
-        <w:t>tabs</w:t>
-      </w:r>
-      <w:proofErr w:type="spellEnd"/>
-      <w:r>
-        <w:rPr>
-          <w:rFonts w:ascii="Arial" w:hAnsi="Arial" w:cs="Arial"/>
-          <w:sz w:val="18"/>
-          <w:szCs w:val="18"/>
-          <w:lang w:val="es-MX"/>
-        </w:rPr>
-        <w:t xml:space="preserve">) </w:t>
-      </w:r>
-      <w:r>
-        <w:rPr>
-          <w:rFonts w:ascii="Arial" w:hAnsi="Arial" w:cs="Arial"/>
-          <w:sz w:val="18"/>
-          <w:szCs w:val="18"/>
-          <w:lang w:val="es-MX"/>
-        </w:rPr>
-        <w:t xml:space="preserve"> del </w:t>
-      </w:r>
-      <w:proofErr w:type="spellStart"/>
-      <w:r>
-        <w:rPr>
-          <w:rFonts w:ascii="Arial" w:hAnsi="Arial" w:cs="Arial"/>
-          <w:sz w:val="18"/>
-          <w:szCs w:val="18"/>
-          <w:lang w:val="es-MX"/>
-        </w:rPr>
-        <w:t>stream</w:t>
-      </w:r>
-      <w:proofErr w:type="spellEnd"/>
-      <w:r>
-        <w:rPr>
-          <w:rFonts w:ascii="Arial" w:hAnsi="Arial" w:cs="Arial"/>
-          <w:sz w:val="18"/>
-          <w:szCs w:val="18"/>
-          <w:lang w:val="es-MX"/>
-        </w:rPr>
-        <w:t xml:space="preserve"> y escuchar de acuerdo a la configuración del mismo.</w:t>
-      </w:r>
-    </w:p>
-    <w:p>
-      <w:pPr>
-        <w:pStyle w:val="Prrafodelista"/>
-        <w:numPr>
-          <w:ilvl w:val="0"/>
-          <w:numId w:val="9"/>
-        </w:numPr>
-        <w:rPr>
-          <w:lang w:val="es-MX"/>
-        </w:rPr>
-      </w:pPr>
-      <w:r>
-        <w:rPr>
-          <w:rFonts w:ascii="Arial" w:hAnsi="Arial" w:cs="Arial"/>
-          <w:sz w:val="18"/>
-          <w:szCs w:val="18"/>
-          <w:lang w:val="es-MX"/>
-        </w:rPr>
-        <w:t>La creación, vista y funcionalidad del archivo .</w:t>
-      </w:r>
-      <w:proofErr w:type="spellStart"/>
-      <w:r>
-        <w:rPr>
-          <w:rFonts w:ascii="Arial" w:hAnsi="Arial" w:cs="Arial"/>
-          <w:sz w:val="18"/>
-          <w:szCs w:val="18"/>
-          <w:lang w:val="es-MX"/>
-        </w:rPr>
-        <w:t>zul</w:t>
-      </w:r>
-      <w:proofErr w:type="spellEnd"/>
-      <w:r>
-        <w:rPr>
-          <w:rFonts w:ascii="Arial" w:hAnsi="Arial" w:cs="Arial"/>
-          <w:sz w:val="18"/>
-          <w:szCs w:val="18"/>
-          <w:lang w:val="es-MX"/>
-        </w:rPr>
-        <w:t xml:space="preserve"> de esta opción no es parte del alcance de esta prueba unitaria.</w:t>
-      </w:r>
-    </w:p>
-    <w:p>
-      <w:pPr>
-        <w:rPr>
-          <w:lang w:val="es-MX"/>
-        </w:rPr>
-      </w:pPr>
-    </w:p>
-    <w:p>
-      <w:pPr>
-        <w:pStyle w:val="Ttulo2"/>
-        <w:rPr>
-          <w:lang w:val="es-MX"/>
-        </w:rPr>
-      </w:pPr>
-    </w:p>
-    <w:p>
-      <w:pPr>
-        <w:pStyle w:val="Ttulo2"/>
-        <w:rPr>
-          <w:lang w:val="es-MX"/>
-        </w:rPr>
-      </w:pPr>
-      <w:proofErr w:type="spellStart"/>
-      <w:r>
-        <w:rPr>
-          <w:lang w:val="es-MX"/>
-        </w:rPr>
-        <w:t>Login</w:t>
-      </w:r>
-      <w:proofErr w:type="spellEnd"/>
-      <w:r>
-        <w:rPr>
-          <w:lang w:val="es-MX"/>
-        </w:rPr>
-        <w:t xml:space="preserve"> Exitoso</w:t>
-      </w:r>
-    </w:p>
-    <w:p>
-      <w:pPr>
-        <w:rPr>
-          <w:lang w:val="es-MX"/>
-        </w:rPr>
-      </w:pPr>
-    </w:p>
-    <w:p>
-      <w:pPr>
-        <w:rPr>
-          <w:lang w:val="es-MX"/>
-        </w:rPr>
-      </w:pPr>
-      <w:r>
-        <w:rPr>
-          <w:lang w:val="es-MX"/>
-        </w:rPr>
-        <w:t>La prueba unitaria que se contempla para este caso de Uso es la siguiente:</w:t>
-      </w:r>
-    </w:p>
-    <w:p>
-      <w:pPr>
-        <w:pStyle w:val="Prrafodelista"/>
-        <w:numPr>
-          <w:ilvl w:val="0"/>
-          <w:numId w:val="10"/>
-        </w:numPr>
-        <w:rPr>
-          <w:lang w:val="es-MX"/>
-        </w:rPr>
-      </w:pPr>
-      <w:r>
-        <w:rPr>
-          <w:lang w:val="es-MX"/>
-        </w:rPr>
-        <w:t xml:space="preserve">En una pantalla de entrada al sistema, el usuario proporciona su usuario y </w:t>
-      </w:r>
-      <w:proofErr w:type="spellStart"/>
-      <w:r>
-        <w:rPr>
-          <w:lang w:val="es-MX"/>
-        </w:rPr>
-        <w:t>password</w:t>
-      </w:r>
-      <w:proofErr w:type="spellEnd"/>
-    </w:p>
-    <w:p>
-      <w:pPr>
-        <w:pStyle w:val="Prrafodelista"/>
-        <w:numPr>
-          <w:ilvl w:val="0"/>
-          <w:numId w:val="10"/>
-        </w:numPr>
-        <w:rPr>
-          <w:lang w:val="es-MX"/>
-        </w:rPr>
-      </w:pPr>
-      <w:r>
-        <w:rPr>
-          <w:rFonts w:ascii="Arial" w:hAnsi="Arial" w:cs="Arial"/>
-          <w:sz w:val="18"/>
-          <w:szCs w:val="18"/>
-        </w:rPr>
-        <w:t xml:space="preserve">Usuario </w:t>
-      </w:r>
-      <w:proofErr w:type="spellStart"/>
-      <w:r>
-        <w:rPr>
-          <w:rFonts w:ascii="Arial" w:hAnsi="Arial" w:cs="Arial"/>
-          <w:sz w:val="18"/>
-          <w:szCs w:val="18"/>
-        </w:rPr>
-        <w:t>envia</w:t>
-      </w:r>
-      <w:proofErr w:type="spellEnd"/>
-      <w:r>
-        <w:rPr>
-          <w:rFonts w:ascii="Arial" w:hAnsi="Arial" w:cs="Arial"/>
-          <w:sz w:val="18"/>
-          <w:szCs w:val="18"/>
-        </w:rPr>
-        <w:t xml:space="preserve"> datos al sistema. (</w:t>
-      </w:r>
-      <w:proofErr w:type="spellStart"/>
-      <w:r>
-        <w:rPr>
-          <w:rFonts w:ascii="Arial" w:hAnsi="Arial" w:cs="Arial"/>
-          <w:sz w:val="18"/>
-          <w:szCs w:val="18"/>
-        </w:rPr>
-        <w:t>Submit</w:t>
-      </w:r>
-      <w:proofErr w:type="spellEnd"/>
-      <w:r>
-        <w:rPr>
-          <w:rFonts w:ascii="Arial" w:hAnsi="Arial" w:cs="Arial"/>
-          <w:sz w:val="18"/>
-          <w:szCs w:val="18"/>
-        </w:rPr>
-        <w:t xml:space="preserve"> a la forma)</w:t>
-      </w:r>
-    </w:p>
-    <w:p>
-      <w:pPr>
-        <w:pStyle w:val="Prrafodelista"/>
-        <w:numPr>
-          <w:ilvl w:val="0"/>
-          <w:numId w:val="10"/>
-        </w:numPr>
-        <w:rPr>
-          <w:lang w:val="es-MX"/>
-        </w:rPr>
-      </w:pPr>
-      <w:r>
-        <w:rPr>
-          <w:rFonts w:ascii="Arial" w:hAnsi="Arial" w:cs="Arial"/>
-          <w:sz w:val="18"/>
-          <w:szCs w:val="18"/>
-        </w:rPr>
-        <w:t>Si el usuario se encuentra registrado en el sistema, podrá acceder a la administración del mismo.</w:t>
-      </w:r>
-    </w:p>
-    <w:p>
-      <w:pPr>
-        <w:rPr>
-          <w:lang w:val="es-MX"/>
-        </w:rPr>
-      </w:pPr>
-    </w:p>
-    <w:p>
-      <w:pPr>
-        <w:pStyle w:val="Ttulo2"/>
-        <w:rPr>
-          <w:lang w:val="es-MX"/>
-        </w:rPr>
-      </w:pPr>
-      <w:proofErr w:type="spellStart"/>
-      <w:r>
-        <w:rPr>
-          <w:lang w:val="es-MX"/>
-        </w:rPr>
-        <w:t>Login</w:t>
-      </w:r>
-      <w:proofErr w:type="spellEnd"/>
-      <w:r>
-        <w:rPr>
-          <w:lang w:val="es-MX"/>
-        </w:rPr>
-        <w:t xml:space="preserve"> </w:t>
-      </w:r>
-      <w:r>
-        <w:rPr>
-          <w:lang w:val="es-MX"/>
-        </w:rPr>
-        <w:t>Fallido</w:t>
-      </w:r>
-    </w:p>
-    <w:p>
-      <w:pPr>
-        <w:rPr>
-          <w:lang w:val="es-MX"/>
-        </w:rPr>
-      </w:pPr>
-    </w:p>
-    <w:p>
-      <w:pPr>
-        <w:rPr>
-          <w:lang w:val="es-MX"/>
-        </w:rPr>
-      </w:pPr>
-      <w:r>
-        <w:rPr>
-          <w:lang w:val="es-MX"/>
-        </w:rPr>
-        <w:t>La prueba unitaria que se contempla para este caso de Uso es la siguiente:</w:t>
-      </w:r>
-    </w:p>
-    <w:p>
-      <w:pPr>
-        <w:pStyle w:val="Prrafodelista"/>
-        <w:numPr>
-          <w:ilvl w:val="0"/>
           <w:numId w:val="11"/>
         </w:numPr>
         <w:rPr>
@@ -2972,218 +2953,72 @@
       </w:pPr>
       <w:r>
         <w:rPr>
-          <w:lang w:val="es-MX"/>
-        </w:rPr>
-        <w:t xml:space="preserve">En una pantalla de entrada al sistema, el usuario proporciona su usuario y </w:t>
-      </w:r>
-      <w:proofErr w:type="spellStart"/>
-      <w:r>
-        <w:rPr>
-          <w:lang w:val="es-MX"/>
-        </w:rPr>
-        <w:t>password</w:t>
-      </w:r>
-      <w:proofErr w:type="spellEnd"/>
-    </w:p>
-    <w:p>
-      <w:pPr>
-        <w:pStyle w:val="Prrafodelista"/>
-        <w:numPr>
-          <w:ilvl w:val="0"/>
-          <w:numId w:val="11"/>
-        </w:numPr>
-        <w:rPr>
-          <w:lang w:val="es-MX"/>
-        </w:rPr>
-      </w:pPr>
-      <w:r>
-        <w:rPr>
-          <w:rFonts w:ascii="Arial" w:hAnsi="Arial" w:cs="Arial"/>
-          <w:sz w:val="18"/>
-          <w:szCs w:val="18"/>
-        </w:rPr>
-        <w:t xml:space="preserve">Usuario </w:t>
-      </w:r>
-      <w:proofErr w:type="spellStart"/>
-      <w:r>
-        <w:rPr>
-          <w:rFonts w:ascii="Arial" w:hAnsi="Arial" w:cs="Arial"/>
-          <w:sz w:val="18"/>
-          <w:szCs w:val="18"/>
-        </w:rPr>
-        <w:t>envia</w:t>
-      </w:r>
-      <w:proofErr w:type="spellEnd"/>
-      <w:r>
-        <w:rPr>
-          <w:rFonts w:ascii="Arial" w:hAnsi="Arial" w:cs="Arial"/>
-          <w:sz w:val="18"/>
-          <w:szCs w:val="18"/>
-        </w:rPr>
-        <w:t xml:space="preserve"> datos al sistema. (</w:t>
-      </w:r>
-      <w:proofErr w:type="spellStart"/>
-      <w:r>
-        <w:rPr>
-          <w:rFonts w:ascii="Arial" w:hAnsi="Arial" w:cs="Arial"/>
-          <w:sz w:val="18"/>
-          <w:szCs w:val="18"/>
-        </w:rPr>
-        <w:t>Submit</w:t>
-      </w:r>
-      <w:proofErr w:type="spellEnd"/>
-      <w:r>
-        <w:rPr>
-          <w:rFonts w:ascii="Arial" w:hAnsi="Arial" w:cs="Arial"/>
-          <w:sz w:val="18"/>
-          <w:szCs w:val="18"/>
-        </w:rPr>
-        <w:t xml:space="preserve"> a la forma)</w:t>
-      </w:r>
-    </w:p>
-    <w:p>
-      <w:pPr>
-        <w:pStyle w:val="Prrafodelista"/>
-        <w:numPr>
-          <w:ilvl w:val="0"/>
-          <w:numId w:val="11"/>
-        </w:numPr>
-        <w:rPr>
-          <w:lang w:val="es-MX"/>
-        </w:rPr>
-      </w:pPr>
-      <w:r>
-        <w:rPr>
-          <w:rFonts w:ascii="Arial" w:hAnsi="Arial" w:cs="Arial"/>
-          <w:sz w:val="18"/>
-          <w:szCs w:val="18"/>
-        </w:rPr>
-        <w:t xml:space="preserve">Si el usuario </w:t>
-      </w:r>
-      <w:r>
-        <w:rPr>
-          <w:rFonts w:ascii="Arial" w:hAnsi="Arial" w:cs="Arial"/>
-          <w:sz w:val="18"/>
-          <w:szCs w:val="18"/>
-        </w:rPr>
-        <w:t xml:space="preserve">no </w:t>
-      </w:r>
-      <w:r>
-        <w:rPr>
-          <w:rFonts w:ascii="Arial" w:hAnsi="Arial" w:cs="Arial"/>
-          <w:sz w:val="18"/>
-          <w:szCs w:val="18"/>
-        </w:rPr>
-        <w:t>se encuentra registrado en el sistema</w:t>
-      </w:r>
-      <w:r>
-        <w:rPr>
-          <w:rFonts w:ascii="Arial" w:hAnsi="Arial" w:cs="Arial"/>
-          <w:sz w:val="18"/>
-          <w:szCs w:val="18"/>
-        </w:rPr>
-        <w:t xml:space="preserve"> o proporciona datos incorrectos</w:t>
-      </w:r>
-      <w:r>
-        <w:rPr>
-          <w:rFonts w:ascii="Arial" w:hAnsi="Arial" w:cs="Arial"/>
-          <w:sz w:val="18"/>
-          <w:szCs w:val="18"/>
-        </w:rPr>
-        <w:t xml:space="preserve">, </w:t>
-      </w:r>
-      <w:r>
-        <w:rPr>
-          <w:rFonts w:ascii="Arial" w:hAnsi="Arial" w:cs="Arial"/>
-          <w:sz w:val="18"/>
-          <w:szCs w:val="18"/>
-        </w:rPr>
-        <w:t xml:space="preserve">NO </w:t>
-      </w:r>
-      <w:r>
-        <w:rPr>
-          <w:rFonts w:ascii="Arial" w:hAnsi="Arial" w:cs="Arial"/>
-          <w:sz w:val="18"/>
-          <w:szCs w:val="18"/>
-        </w:rPr>
-        <w:t>podrá acceder a la administración del mismo.</w:t>
-      </w:r>
-    </w:p>
-    <w:p>
-      <w:pPr>
-        <w:rPr>
-          <w:lang w:val="es-MX"/>
-        </w:rPr>
-      </w:pPr>
-    </w:p>
-    <w:p>
-      <w:pPr>
-        <w:pStyle w:val="Ttulo2"/>
-        <w:rPr>
-          <w:lang w:val="es-MX"/>
-        </w:rPr>
-      </w:pPr>
-      <w:r>
-        <w:rPr>
-          <w:lang w:val="es-MX"/>
-        </w:rPr>
-        <w:t>Vista de elementos mediante Roles de Usuario</w:t>
-      </w:r>
-    </w:p>
-    <w:p>
-      <w:pPr>
-        <w:rPr>
-          <w:lang w:val="es-MX"/>
-        </w:rPr>
-      </w:pPr>
-    </w:p>
-    <w:p>
-      <w:pPr>
-        <w:rPr>
-          <w:lang w:val="es-MX"/>
-        </w:rPr>
-      </w:pPr>
-      <w:r>
-        <w:rPr>
-          <w:lang w:val="es-MX"/>
-        </w:rPr>
-        <w:t>La prueba unitaria que se contempla para este caso de Uso es la siguiente:</w:t>
-      </w:r>
-    </w:p>
-    <w:p>
-      <w:pPr>
-        <w:pStyle w:val="Prrafodelista"/>
-        <w:numPr>
-          <w:ilvl w:val="0"/>
-          <w:numId w:val="12"/>
-        </w:numPr>
-        <w:rPr>
-          <w:lang w:val="es-MX"/>
-        </w:rPr>
-      </w:pPr>
-      <w:r>
-        <w:rPr>
-          <w:lang w:val="es-MX"/>
-        </w:rPr>
-        <w:t>Usuario está firmado en la administración de la herramienta</w:t>
-      </w:r>
-    </w:p>
-    <w:p>
-      <w:pPr>
-        <w:pStyle w:val="Prrafodelista"/>
-        <w:numPr>
-          <w:ilvl w:val="0"/>
-          <w:numId w:val="12"/>
-        </w:numPr>
-        <w:rPr>
-          <w:lang w:val="es-MX"/>
-        </w:rPr>
-      </w:pPr>
-      <w:r>
-        <w:rPr>
-          <w:lang w:val="es-MX"/>
-        </w:rPr>
-        <w:t>El usuario solo podrá ver las opciones a las que tenga permiso.</w:t>
+          <w:rFonts w:ascii="Arial" w:hAnsi="Arial" w:cs="Arial"/>
+          <w:sz w:val="18"/>
+          <w:szCs w:val="18"/>
+        </w:rPr>
+        <w:t>Si el usuario no se encuentra registrado en el sistema o proporciona datos incorrectos, NO podrá acceder a la administración del mismo.</w:t>
+      </w:r>
+    </w:p>
+    <w:p>
+      <w:pPr>
+        <w:rPr>
+          <w:lang w:val="es-MX"/>
+        </w:rPr>
+      </w:pPr>
+      <w:r>
+        <w:rPr>
+          <w:noProof/>
+          <w:lang w:eastAsia="es-ES"/>
+        </w:rPr>
+        <w:drawing>
+          <wp:inline distT="0" distB="0" distL="0" distR="0" wp14:anchorId="26FEFA6F" wp14:editId="1EDA2A46">
+            <wp:extent cx="5394960" cy="2606040"/>
+            <wp:effectExtent l="0" t="0" r="0" b="3810"/>
+            <wp:docPr id="8" name="Imagen 8"/>
+            <wp:cNvGraphicFramePr>
+              <a:graphicFrameLocks xmlns:a="http://schemas.openxmlformats.org/drawingml/2006/main" noChangeAspect="1"/>
+            </wp:cNvGraphicFramePr>
+            <a:graphic xmlns:a="http://schemas.openxmlformats.org/drawingml/2006/main">
+              <a:graphicData uri="http://schemas.openxmlformats.org/drawingml/2006/picture">
+                <pic:pic xmlns:pic="http://schemas.openxmlformats.org/drawingml/2006/picture">
+                  <pic:nvPicPr>
+                    <pic:cNvPr id="0" name="Picture 7"/>
+                    <pic:cNvPicPr>
+                      <a:picLocks noChangeAspect="1" noChangeArrowheads="1"/>
+                    </pic:cNvPicPr>
+                  </pic:nvPicPr>
+                  <pic:blipFill>
+                    <a:blip r:embed="rId14" cstate="print">
+                      <a:extLst>
+                        <a:ext uri="{28A0092B-C50C-407E-A947-70E740481C1C}">
+                          <a14:useLocalDpi xmlns:a14="http://schemas.microsoft.com/office/drawing/2010/main" val="0"/>
+                        </a:ext>
+                      </a:extLst>
+                    </a:blip>
+                    <a:srcRect/>
+                    <a:stretch>
+                      <a:fillRect/>
+                    </a:stretch>
+                  </pic:blipFill>
+                  <pic:spPr bwMode="auto">
+                    <a:xfrm>
+                      <a:off x="0" y="0"/>
+                      <a:ext cx="5394960" cy="2606040"/>
+                    </a:xfrm>
+                    <a:prstGeom prst="rect">
+                      <a:avLst/>
+                    </a:prstGeom>
+                    <a:noFill/>
+                    <a:ln>
+                      <a:noFill/>
+                    </a:ln>
+                  </pic:spPr>
+                </pic:pic>
+              </a:graphicData>
+            </a:graphic>
+          </wp:inline>
+        </w:drawing>
       </w:r>
     </w:p>
     <w:p>
@@ -3195,58 +3030,6 @@
       </w:pPr>
       <w:bookmarkStart w:id="0" w:name="_GoBack"/>
       <w:bookmarkEnd w:id="0"/>
-    </w:p>
-    <w:p>
-      <w:pPr>
-        <w:rPr>
-          <w:lang w:val="es-MX"/>
-        </w:rPr>
-      </w:pPr>
-    </w:p>
-    <w:p>
-      <w:pPr>
-        <w:pStyle w:val="Prrafodelista"/>
-        <w:rPr>
-          <w:lang w:val="es-MX"/>
-        </w:rPr>
-      </w:pPr>
-    </w:p>
-    <w:p>
-      <w:pPr>
-        <w:pStyle w:val="Prrafodelista"/>
-        <w:rPr>
-          <w:lang w:val="es-MX"/>
-        </w:rPr>
-      </w:pPr>
-    </w:p>
-    <w:p>
-      <w:pPr>
-        <w:pStyle w:val="Prrafodelista"/>
-        <w:rPr>
-          <w:lang w:val="es-MX"/>
-        </w:rPr>
-      </w:pPr>
-    </w:p>
-    <w:p>
-      <w:pPr>
-        <w:rPr>
-          <w:lang w:val="es-MX"/>
-        </w:rPr>
-      </w:pPr>
-    </w:p>
-    <w:p>
-      <w:pPr>
-        <w:rPr>
-          <w:lang w:val="es-MX"/>
-        </w:rPr>
-      </w:pPr>
-    </w:p>
-    <w:p>
-      <w:pPr>
-        <w:rPr>
-          <w:lang w:val="es-MX"/>
-        </w:rPr>
-      </w:pPr>
     </w:p>
     <w:sectPr>
       <w:pgSz w:w="11906" w:h="16838"/>
@@ -4526,6 +4309,7 @@
   <w:style w:type="paragraph" w:default="1" w:styleId="Normal">
     <w:name w:val="Normal"/>
     <w:qFormat/>
+    <w:rsid w:val="00E814D2"/>
   </w:style>
   <w:style w:type="paragraph" w:styleId="Ttulo1">
     <w:name w:val="heading 1"/>
@@ -4641,6 +4425,36 @@
       <w:ind w:left="720"/>
       <w:contextualSpacing/>
     </w:pPr>
+  </w:style>
+  <w:style w:type="paragraph" w:styleId="Textodeglobo">
+    <w:name w:val="Balloon Text"/>
+    <w:basedOn w:val="Normal"/>
+    <w:link w:val="TextodegloboCar"/>
+    <w:uiPriority w:val="99"/>
+    <w:semiHidden/>
+    <w:unhideWhenUsed/>
+    <w:rsid w:val="00E814D2"/>
+    <w:pPr>
+      <w:spacing w:after="0" w:line="240" w:lineRule="auto"/>
+    </w:pPr>
+    <w:rPr>
+      <w:rFonts w:ascii="Tahoma" w:hAnsi="Tahoma" w:cs="Tahoma"/>
+      <w:sz w:val="16"/>
+      <w:szCs w:val="16"/>
+    </w:rPr>
+  </w:style>
+  <w:style w:type="character" w:customStyle="1" w:styleId="TextodegloboCar">
+    <w:name w:val="Texto de globo Car"/>
+    <w:basedOn w:val="Fuentedeprrafopredeter"/>
+    <w:link w:val="Textodeglobo"/>
+    <w:uiPriority w:val="99"/>
+    <w:semiHidden/>
+    <w:rsid w:val="00E814D2"/>
+    <w:rPr>
+      <w:rFonts w:ascii="Tahoma" w:hAnsi="Tahoma" w:cs="Tahoma"/>
+      <w:sz w:val="16"/>
+      <w:szCs w:val="16"/>
+    </w:rPr>
   </w:style>
 </w:styles>
 </file>
@@ -4804,6 +4618,7 @@
   <w:style w:type="paragraph" w:default="1" w:styleId="Normal">
     <w:name w:val="Normal"/>
     <w:qFormat/>
+    <w:rsid w:val="00E814D2"/>
   </w:style>
   <w:style w:type="paragraph" w:styleId="Ttulo1">
     <w:name w:val="heading 1"/>
@@ -4919,6 +4734,36 @@
       <w:ind w:left="720"/>
       <w:contextualSpacing/>
     </w:pPr>
+  </w:style>
+  <w:style w:type="paragraph" w:styleId="Textodeglobo">
+    <w:name w:val="Balloon Text"/>
+    <w:basedOn w:val="Normal"/>
+    <w:link w:val="TextodegloboCar"/>
+    <w:uiPriority w:val="99"/>
+    <w:semiHidden/>
+    <w:unhideWhenUsed/>
+    <w:rsid w:val="00E814D2"/>
+    <w:pPr>
+      <w:spacing w:after="0" w:line="240" w:lineRule="auto"/>
+    </w:pPr>
+    <w:rPr>
+      <w:rFonts w:ascii="Tahoma" w:hAnsi="Tahoma" w:cs="Tahoma"/>
+      <w:sz w:val="16"/>
+      <w:szCs w:val="16"/>
+    </w:rPr>
+  </w:style>
+  <w:style w:type="character" w:customStyle="1" w:styleId="TextodegloboCar">
+    <w:name w:val="Texto de globo Car"/>
+    <w:basedOn w:val="Fuentedeprrafopredeter"/>
+    <w:link w:val="Textodeglobo"/>
+    <w:uiPriority w:val="99"/>
+    <w:semiHidden/>
+    <w:rsid w:val="00E814D2"/>
+    <w:rPr>
+      <w:rFonts w:ascii="Tahoma" w:hAnsi="Tahoma" w:cs="Tahoma"/>
+      <w:sz w:val="16"/>
+      <w:szCs w:val="16"/>
+    </w:rPr>
   </w:style>
 </w:styles>
 </file>
